--- a/report/Report_Medical_Records.docx
+++ b/report/Report_Medical_Records.docx
@@ -1645,13 +1645,21 @@
           <w:r>
             <w:fldChar w:fldCharType="separate"/>
           </w:r>
-          <w:hyperlink w:anchor="_Toc199184133" w:history="1">
+          <w:hyperlink w:anchor="_Toc199184869" w:history="1">
             <w:r>
               <w:rPr>
                 <w:rStyle w:val="Hyperlink"/>
                 <w:noProof/>
               </w:rPr>
-              <w:t>CHƯƠNG 1. TỔNG QUAN VỀ DỰ ÁN</w:t>
+              <w:t>CHƯƠNG</w:t>
+            </w:r>
+            <w:r>
+              <w:rPr>
+                <w:rStyle w:val="Hyperlink"/>
+                <w:noProof/>
+                <w:lang w:val="vi-VN"/>
+              </w:rPr>
+              <w:t xml:space="preserve"> 1. THÔNG TIN NHÓM</w:t>
             </w:r>
             <w:r>
               <w:rPr>
@@ -1672,7 +1680,7 @@
                 <w:noProof/>
                 <w:webHidden/>
               </w:rPr>
-              <w:instrText xml:space="preserve"> PAGEREF _Toc199184133 \h </w:instrText>
+              <w:instrText xml:space="preserve"> PAGEREF _Toc199184869 \h </w:instrText>
             </w:r>
             <w:r>
               <w:rPr>
@@ -1692,7 +1700,7 @@
                 <w:noProof/>
                 <w:webHidden/>
               </w:rPr>
-              <w:t>1</w:t>
+              <w:t>5</w:t>
             </w:r>
             <w:r>
               <w:rPr>
@@ -1717,13 +1725,14 @@
               <w14:ligatures w14:val="standardContextual"/>
             </w:rPr>
           </w:pPr>
-          <w:hyperlink w:anchor="_Toc199184134" w:history="1">
+          <w:hyperlink w:anchor="_Toc199184870" w:history="1">
             <w:r>
               <w:rPr>
                 <w:rStyle w:val="Hyperlink"/>
                 <w:noProof/>
-              </w:rPr>
-              <w:t>1. Giới thiệu về dự án</w:t>
+                <w:lang w:val="vi-VN"/>
+              </w:rPr>
+              <w:t>1. Thông tin các thành viên trong nhóm :</w:t>
             </w:r>
             <w:r>
               <w:rPr>
@@ -1744,7 +1753,7 @@
                 <w:noProof/>
                 <w:webHidden/>
               </w:rPr>
-              <w:instrText xml:space="preserve"> PAGEREF _Toc199184134 \h </w:instrText>
+              <w:instrText xml:space="preserve"> PAGEREF _Toc199184870 \h </w:instrText>
             </w:r>
             <w:r>
               <w:rPr>
@@ -1764,7 +1773,7 @@
                 <w:noProof/>
                 <w:webHidden/>
               </w:rPr>
-              <w:t>1</w:t>
+              <w:t>5</w:t>
             </w:r>
             <w:r>
               <w:rPr>
@@ -1789,13 +1798,21 @@
               <w14:ligatures w14:val="standardContextual"/>
             </w:rPr>
           </w:pPr>
-          <w:hyperlink w:anchor="_Toc199184135" w:history="1">
+          <w:hyperlink w:anchor="_Toc199184871" w:history="1">
             <w:r>
               <w:rPr>
                 <w:rStyle w:val="Hyperlink"/>
                 <w:noProof/>
               </w:rPr>
-              <w:t>2. Lý do chọn đề tài</w:t>
+              <w:t>2</w:t>
+            </w:r>
+            <w:r>
+              <w:rPr>
+                <w:rStyle w:val="Hyperlink"/>
+                <w:noProof/>
+                <w:lang w:val="vi-VN"/>
+              </w:rPr>
+              <w:t>. Phân công công việc:</w:t>
             </w:r>
             <w:r>
               <w:rPr>
@@ -1816,7 +1833,79 @@
                 <w:noProof/>
                 <w:webHidden/>
               </w:rPr>
-              <w:instrText xml:space="preserve"> PAGEREF _Toc199184135 \h </w:instrText>
+              <w:instrText xml:space="preserve"> PAGEREF _Toc199184871 \h </w:instrText>
+            </w:r>
+            <w:r>
+              <w:rPr>
+                <w:noProof/>
+                <w:webHidden/>
+              </w:rPr>
+            </w:r>
+            <w:r>
+              <w:rPr>
+                <w:noProof/>
+                <w:webHidden/>
+              </w:rPr>
+              <w:fldChar w:fldCharType="separate"/>
+            </w:r>
+            <w:r>
+              <w:rPr>
+                <w:noProof/>
+                <w:webHidden/>
+              </w:rPr>
+              <w:t>5</w:t>
+            </w:r>
+            <w:r>
+              <w:rPr>
+                <w:noProof/>
+                <w:webHidden/>
+              </w:rPr>
+              <w:fldChar w:fldCharType="end"/>
+            </w:r>
+          </w:hyperlink>
+        </w:p>
+        <w:p>
+          <w:pPr>
+            <w:pStyle w:val="TOC1"/>
+            <w:tabs>
+              <w:tab w:val="right" w:leader="dot" w:pos="9111"/>
+            </w:tabs>
+            <w:rPr>
+              <w:rFonts w:asciiTheme="minorHAnsi" w:eastAsiaTheme="minorEastAsia" w:hAnsiTheme="minorHAnsi" w:cstheme="minorBidi"/>
+              <w:noProof/>
+              <w:kern w:val="2"/>
+              <w:sz w:val="24"/>
+              <w14:ligatures w14:val="standardContextual"/>
+            </w:rPr>
+          </w:pPr>
+          <w:hyperlink w:anchor="_Toc199184872" w:history="1">
+            <w:r>
+              <w:rPr>
+                <w:rStyle w:val="Hyperlink"/>
+                <w:noProof/>
+              </w:rPr>
+              <w:t>CHƯƠNG 2. TỔNG QUAN VỀ DỰ ÁN</w:t>
+            </w:r>
+            <w:r>
+              <w:rPr>
+                <w:noProof/>
+                <w:webHidden/>
+              </w:rPr>
+              <w:tab/>
+            </w:r>
+            <w:r>
+              <w:rPr>
+                <w:noProof/>
+                <w:webHidden/>
+              </w:rPr>
+              <w:fldChar w:fldCharType="begin"/>
+            </w:r>
+            <w:r>
+              <w:rPr>
+                <w:noProof/>
+                <w:webHidden/>
+              </w:rPr>
+              <w:instrText xml:space="preserve"> PAGEREF _Toc199184872 \h </w:instrText>
             </w:r>
             <w:r>
               <w:rPr>
@@ -1861,13 +1950,13 @@
               <w14:ligatures w14:val="standardContextual"/>
             </w:rPr>
           </w:pPr>
-          <w:hyperlink w:anchor="_Toc199184136" w:history="1">
+          <w:hyperlink w:anchor="_Toc199184873" w:history="1">
             <w:r>
               <w:rPr>
                 <w:rStyle w:val="Hyperlink"/>
                 <w:noProof/>
               </w:rPr>
-              <w:t>3. Mục tiêu của dự án</w:t>
+              <w:t>1. Giới thiệu về dự án</w:t>
             </w:r>
             <w:r>
               <w:rPr>
@@ -1888,7 +1977,7 @@
                 <w:noProof/>
                 <w:webHidden/>
               </w:rPr>
-              <w:instrText xml:space="preserve"> PAGEREF _Toc199184136 \h </w:instrText>
+              <w:instrText xml:space="preserve"> PAGEREF _Toc199184873 \h </w:instrText>
             </w:r>
             <w:r>
               <w:rPr>
@@ -1908,7 +1997,7 @@
                 <w:noProof/>
                 <w:webHidden/>
               </w:rPr>
-              <w:t>2</w:t>
+              <w:t>1</w:t>
             </w:r>
             <w:r>
               <w:rPr>
@@ -1933,12 +2022,156 @@
               <w14:ligatures w14:val="standardContextual"/>
             </w:rPr>
           </w:pPr>
-          <w:hyperlink w:anchor="_Toc199184137" w:history="1">
+          <w:hyperlink w:anchor="_Toc199184874" w:history="1">
             <w:r>
               <w:rPr>
                 <w:rStyle w:val="Hyperlink"/>
                 <w:noProof/>
               </w:rPr>
+              <w:t>2. Lý do chọn đề tài</w:t>
+            </w:r>
+            <w:r>
+              <w:rPr>
+                <w:noProof/>
+                <w:webHidden/>
+              </w:rPr>
+              <w:tab/>
+            </w:r>
+            <w:r>
+              <w:rPr>
+                <w:noProof/>
+                <w:webHidden/>
+              </w:rPr>
+              <w:fldChar w:fldCharType="begin"/>
+            </w:r>
+            <w:r>
+              <w:rPr>
+                <w:noProof/>
+                <w:webHidden/>
+              </w:rPr>
+              <w:instrText xml:space="preserve"> PAGEREF _Toc199184874 \h </w:instrText>
+            </w:r>
+            <w:r>
+              <w:rPr>
+                <w:noProof/>
+                <w:webHidden/>
+              </w:rPr>
+            </w:r>
+            <w:r>
+              <w:rPr>
+                <w:noProof/>
+                <w:webHidden/>
+              </w:rPr>
+              <w:fldChar w:fldCharType="separate"/>
+            </w:r>
+            <w:r>
+              <w:rPr>
+                <w:noProof/>
+                <w:webHidden/>
+              </w:rPr>
+              <w:t>1</w:t>
+            </w:r>
+            <w:r>
+              <w:rPr>
+                <w:noProof/>
+                <w:webHidden/>
+              </w:rPr>
+              <w:fldChar w:fldCharType="end"/>
+            </w:r>
+          </w:hyperlink>
+        </w:p>
+        <w:p>
+          <w:pPr>
+            <w:pStyle w:val="TOC2"/>
+            <w:tabs>
+              <w:tab w:val="right" w:leader="dot" w:pos="9111"/>
+            </w:tabs>
+            <w:rPr>
+              <w:rFonts w:asciiTheme="minorHAnsi" w:eastAsiaTheme="minorEastAsia" w:hAnsiTheme="minorHAnsi" w:cstheme="minorBidi"/>
+              <w:noProof/>
+              <w:kern w:val="2"/>
+              <w:sz w:val="24"/>
+              <w14:ligatures w14:val="standardContextual"/>
+            </w:rPr>
+          </w:pPr>
+          <w:hyperlink w:anchor="_Toc199184875" w:history="1">
+            <w:r>
+              <w:rPr>
+                <w:rStyle w:val="Hyperlink"/>
+                <w:noProof/>
+              </w:rPr>
+              <w:t>3. Mục tiêu của dự án</w:t>
+            </w:r>
+            <w:r>
+              <w:rPr>
+                <w:noProof/>
+                <w:webHidden/>
+              </w:rPr>
+              <w:tab/>
+            </w:r>
+            <w:r>
+              <w:rPr>
+                <w:noProof/>
+                <w:webHidden/>
+              </w:rPr>
+              <w:fldChar w:fldCharType="begin"/>
+            </w:r>
+            <w:r>
+              <w:rPr>
+                <w:noProof/>
+                <w:webHidden/>
+              </w:rPr>
+              <w:instrText xml:space="preserve"> PAGEREF _Toc199184875 \h </w:instrText>
+            </w:r>
+            <w:r>
+              <w:rPr>
+                <w:noProof/>
+                <w:webHidden/>
+              </w:rPr>
+            </w:r>
+            <w:r>
+              <w:rPr>
+                <w:noProof/>
+                <w:webHidden/>
+              </w:rPr>
+              <w:fldChar w:fldCharType="separate"/>
+            </w:r>
+            <w:r>
+              <w:rPr>
+                <w:noProof/>
+                <w:webHidden/>
+              </w:rPr>
+              <w:t>2</w:t>
+            </w:r>
+            <w:r>
+              <w:rPr>
+                <w:noProof/>
+                <w:webHidden/>
+              </w:rPr>
+              <w:fldChar w:fldCharType="end"/>
+            </w:r>
+          </w:hyperlink>
+        </w:p>
+        <w:p>
+          <w:pPr>
+            <w:pStyle w:val="TOC2"/>
+            <w:tabs>
+              <w:tab w:val="right" w:leader="dot" w:pos="9111"/>
+            </w:tabs>
+            <w:rPr>
+              <w:rFonts w:asciiTheme="minorHAnsi" w:eastAsiaTheme="minorEastAsia" w:hAnsiTheme="minorHAnsi" w:cstheme="minorBidi"/>
+              <w:noProof/>
+              <w:kern w:val="2"/>
+              <w:sz w:val="24"/>
+              <w14:ligatures w14:val="standardContextual"/>
+            </w:rPr>
+          </w:pPr>
+          <w:hyperlink w:anchor="_Toc199184876" w:history="1">
+            <w:r>
+              <w:rPr>
+                <w:rStyle w:val="Hyperlink"/>
+                <w:noProof/>
+              </w:rPr>
               <w:t>4. Các vấn đề cần giải quyết:</w:t>
             </w:r>
             <w:r>
@@ -1960,7 +2193,7 @@
                 <w:noProof/>
                 <w:webHidden/>
               </w:rPr>
-              <w:instrText xml:space="preserve"> PAGEREF _Toc199184137 \h </w:instrText>
+              <w:instrText xml:space="preserve"> PAGEREF _Toc199184876 \h </w:instrText>
             </w:r>
             <w:r>
               <w:rPr>
@@ -2005,13 +2238,13 @@
               <w14:ligatures w14:val="standardContextual"/>
             </w:rPr>
           </w:pPr>
-          <w:hyperlink w:anchor="_Toc199184138" w:history="1">
+          <w:hyperlink w:anchor="_Toc199184877" w:history="1">
             <w:r>
               <w:rPr>
                 <w:rStyle w:val="Hyperlink"/>
                 <w:noProof/>
               </w:rPr>
-              <w:t>CHƯƠNG 2. CHI TIẾT DỰ ÁN</w:t>
+              <w:t>CHƯƠNG 3. CHI TIẾT DỰ ÁN</w:t>
             </w:r>
             <w:r>
               <w:rPr>
@@ -2032,7 +2265,7 @@
                 <w:noProof/>
                 <w:webHidden/>
               </w:rPr>
-              <w:instrText xml:space="preserve"> PAGEREF _Toc199184138 \h </w:instrText>
+              <w:instrText xml:space="preserve"> PAGEREF _Toc199184877 \h </w:instrText>
             </w:r>
             <w:r>
               <w:rPr>
@@ -2077,7 +2310,7 @@
               <w14:ligatures w14:val="standardContextual"/>
             </w:rPr>
           </w:pPr>
-          <w:hyperlink w:anchor="_Toc199184139" w:history="1">
+          <w:hyperlink w:anchor="_Toc199184878" w:history="1">
             <w:r>
               <w:rPr>
                 <w:rStyle w:val="Hyperlink"/>
@@ -2104,7 +2337,7 @@
                 <w:noProof/>
                 <w:webHidden/>
               </w:rPr>
-              <w:instrText xml:space="preserve"> PAGEREF _Toc199184139 \h </w:instrText>
+              <w:instrText xml:space="preserve"> PAGEREF _Toc199184878 \h </w:instrText>
             </w:r>
             <w:r>
               <w:rPr>
@@ -2149,7 +2382,7 @@
               <w14:ligatures w14:val="standardContextual"/>
             </w:rPr>
           </w:pPr>
-          <w:hyperlink w:anchor="_Toc199184140" w:history="1">
+          <w:hyperlink w:anchor="_Toc199184879" w:history="1">
             <w:r>
               <w:rPr>
                 <w:rStyle w:val="Hyperlink"/>
@@ -2176,7 +2409,7 @@
                 <w:noProof/>
                 <w:webHidden/>
               </w:rPr>
-              <w:instrText xml:space="preserve"> PAGEREF _Toc199184140 \h </w:instrText>
+              <w:instrText xml:space="preserve"> PAGEREF _Toc199184879 \h </w:instrText>
             </w:r>
             <w:r>
               <w:rPr>
@@ -2221,7 +2454,7 @@
               <w14:ligatures w14:val="standardContextual"/>
             </w:rPr>
           </w:pPr>
-          <w:hyperlink w:anchor="_Toc199184141" w:history="1">
+          <w:hyperlink w:anchor="_Toc199184880" w:history="1">
             <w:r>
               <w:rPr>
                 <w:rStyle w:val="Hyperlink"/>
@@ -2248,7 +2481,7 @@
                 <w:noProof/>
                 <w:webHidden/>
               </w:rPr>
-              <w:instrText xml:space="preserve"> PAGEREF _Toc199184141 \h </w:instrText>
+              <w:instrText xml:space="preserve"> PAGEREF _Toc199184880 \h </w:instrText>
             </w:r>
             <w:r>
               <w:rPr>
@@ -2293,7 +2526,7 @@
               <w14:ligatures w14:val="standardContextual"/>
             </w:rPr>
           </w:pPr>
-          <w:hyperlink w:anchor="_Toc199184142" w:history="1">
+          <w:hyperlink w:anchor="_Toc199184881" w:history="1">
             <w:r>
               <w:rPr>
                 <w:rStyle w:val="Hyperlink"/>
@@ -2320,7 +2553,7 @@
                 <w:noProof/>
                 <w:webHidden/>
               </w:rPr>
-              <w:instrText xml:space="preserve"> PAGEREF _Toc199184142 \h </w:instrText>
+              <w:instrText xml:space="preserve"> PAGEREF _Toc199184881 \h </w:instrText>
             </w:r>
             <w:r>
               <w:rPr>
@@ -2365,7 +2598,7 @@
               <w14:ligatures w14:val="standardContextual"/>
             </w:rPr>
           </w:pPr>
-          <w:hyperlink w:anchor="_Toc199184143" w:history="1">
+          <w:hyperlink w:anchor="_Toc199184882" w:history="1">
             <w:r>
               <w:rPr>
                 <w:rStyle w:val="Hyperlink"/>
@@ -2392,7 +2625,7 @@
                 <w:noProof/>
                 <w:webHidden/>
               </w:rPr>
-              <w:instrText xml:space="preserve"> PAGEREF _Toc199184143 \h </w:instrText>
+              <w:instrText xml:space="preserve"> PAGEREF _Toc199184882 \h </w:instrText>
             </w:r>
             <w:r>
               <w:rPr>
@@ -2437,7 +2670,7 @@
               <w14:ligatures w14:val="standardContextual"/>
             </w:rPr>
           </w:pPr>
-          <w:hyperlink w:anchor="_Toc199184144" w:history="1">
+          <w:hyperlink w:anchor="_Toc199184883" w:history="1">
             <w:r>
               <w:rPr>
                 <w:rStyle w:val="Hyperlink"/>
@@ -2464,7 +2697,7 @@
                 <w:noProof/>
                 <w:webHidden/>
               </w:rPr>
-              <w:instrText xml:space="preserve"> PAGEREF _Toc199184144 \h </w:instrText>
+              <w:instrText xml:space="preserve"> PAGEREF _Toc199184883 \h </w:instrText>
             </w:r>
             <w:r>
               <w:rPr>
@@ -2509,7 +2742,7 @@
               <w14:ligatures w14:val="standardContextual"/>
             </w:rPr>
           </w:pPr>
-          <w:hyperlink w:anchor="_Toc199184145" w:history="1">
+          <w:hyperlink w:anchor="_Toc199184884" w:history="1">
             <w:r>
               <w:rPr>
                 <w:rStyle w:val="Hyperlink"/>
@@ -2536,7 +2769,7 @@
                 <w:noProof/>
                 <w:webHidden/>
               </w:rPr>
-              <w:instrText xml:space="preserve"> PAGEREF _Toc199184145 \h </w:instrText>
+              <w:instrText xml:space="preserve"> PAGEREF _Toc199184884 \h </w:instrText>
             </w:r>
             <w:r>
               <w:rPr>
@@ -2581,7 +2814,7 @@
               <w14:ligatures w14:val="standardContextual"/>
             </w:rPr>
           </w:pPr>
-          <w:hyperlink w:anchor="_Toc199184146" w:history="1">
+          <w:hyperlink w:anchor="_Toc199184885" w:history="1">
             <w:r>
               <w:rPr>
                 <w:rStyle w:val="Hyperlink"/>
@@ -2608,7 +2841,7 @@
                 <w:noProof/>
                 <w:webHidden/>
               </w:rPr>
-              <w:instrText xml:space="preserve"> PAGEREF _Toc199184146 \h </w:instrText>
+              <w:instrText xml:space="preserve"> PAGEREF _Toc199184885 \h </w:instrText>
             </w:r>
             <w:r>
               <w:rPr>
@@ -2653,7 +2886,7 @@
               <w14:ligatures w14:val="standardContextual"/>
             </w:rPr>
           </w:pPr>
-          <w:hyperlink w:anchor="_Toc199184147" w:history="1">
+          <w:hyperlink w:anchor="_Toc199184886" w:history="1">
             <w:r>
               <w:rPr>
                 <w:rStyle w:val="Hyperlink"/>
@@ -2680,7 +2913,7 @@
                 <w:noProof/>
                 <w:webHidden/>
               </w:rPr>
-              <w:instrText xml:space="preserve"> PAGEREF _Toc199184147 \h </w:instrText>
+              <w:instrText xml:space="preserve"> PAGEREF _Toc199184886 \h </w:instrText>
             </w:r>
             <w:r>
               <w:rPr>
@@ -2725,7 +2958,7 @@
               <w14:ligatures w14:val="standardContextual"/>
             </w:rPr>
           </w:pPr>
-          <w:hyperlink w:anchor="_Toc199184148" w:history="1">
+          <w:hyperlink w:anchor="_Toc199184887" w:history="1">
             <w:r>
               <w:rPr>
                 <w:rStyle w:val="Hyperlink"/>
@@ -2752,7 +2985,7 @@
                 <w:noProof/>
                 <w:webHidden/>
               </w:rPr>
-              <w:instrText xml:space="preserve"> PAGEREF _Toc199184148 \h </w:instrText>
+              <w:instrText xml:space="preserve"> PAGEREF _Toc199184887 \h </w:instrText>
             </w:r>
             <w:r>
               <w:rPr>
@@ -2797,7 +3030,7 @@
               <w14:ligatures w14:val="standardContextual"/>
             </w:rPr>
           </w:pPr>
-          <w:hyperlink w:anchor="_Toc199184149" w:history="1">
+          <w:hyperlink w:anchor="_Toc199184888" w:history="1">
             <w:r>
               <w:rPr>
                 <w:rStyle w:val="Hyperlink"/>
@@ -2824,7 +3057,7 @@
                 <w:noProof/>
                 <w:webHidden/>
               </w:rPr>
-              <w:instrText xml:space="preserve"> PAGEREF _Toc199184149 \h </w:instrText>
+              <w:instrText xml:space="preserve"> PAGEREF _Toc199184888 \h </w:instrText>
             </w:r>
             <w:r>
               <w:rPr>
@@ -2869,7 +3102,7 @@
               <w14:ligatures w14:val="standardContextual"/>
             </w:rPr>
           </w:pPr>
-          <w:hyperlink w:anchor="_Toc199184150" w:history="1">
+          <w:hyperlink w:anchor="_Toc199184889" w:history="1">
             <w:r>
               <w:rPr>
                 <w:rStyle w:val="Hyperlink"/>
@@ -2896,7 +3129,7 @@
                 <w:noProof/>
                 <w:webHidden/>
               </w:rPr>
-              <w:instrText xml:space="preserve"> PAGEREF _Toc199184150 \h </w:instrText>
+              <w:instrText xml:space="preserve"> PAGEREF _Toc199184889 \h </w:instrText>
             </w:r>
             <w:r>
               <w:rPr>
@@ -2941,7 +3174,7 @@
               <w14:ligatures w14:val="standardContextual"/>
             </w:rPr>
           </w:pPr>
-          <w:hyperlink w:anchor="_Toc199184151" w:history="1">
+          <w:hyperlink w:anchor="_Toc199184890" w:history="1">
             <w:r>
               <w:rPr>
                 <w:rStyle w:val="Hyperlink"/>
@@ -2968,7 +3201,7 @@
                 <w:noProof/>
                 <w:webHidden/>
               </w:rPr>
-              <w:instrText xml:space="preserve"> PAGEREF _Toc199184151 \h </w:instrText>
+              <w:instrText xml:space="preserve"> PAGEREF _Toc199184890 \h </w:instrText>
             </w:r>
             <w:r>
               <w:rPr>
@@ -3013,7 +3246,7 @@
               <w14:ligatures w14:val="standardContextual"/>
             </w:rPr>
           </w:pPr>
-          <w:hyperlink w:anchor="_Toc199184152" w:history="1">
+          <w:hyperlink w:anchor="_Toc199184891" w:history="1">
             <w:r>
               <w:rPr>
                 <w:rStyle w:val="Hyperlink"/>
@@ -3040,7 +3273,7 @@
                 <w:noProof/>
                 <w:webHidden/>
               </w:rPr>
-              <w:instrText xml:space="preserve"> PAGEREF _Toc199184152 \h </w:instrText>
+              <w:instrText xml:space="preserve"> PAGEREF _Toc199184891 \h </w:instrText>
             </w:r>
             <w:r>
               <w:rPr>
@@ -3085,7 +3318,7 @@
               <w14:ligatures w14:val="standardContextual"/>
             </w:rPr>
           </w:pPr>
-          <w:hyperlink w:anchor="_Toc199184153" w:history="1">
+          <w:hyperlink w:anchor="_Toc199184892" w:history="1">
             <w:r>
               <w:rPr>
                 <w:rStyle w:val="Hyperlink"/>
@@ -3112,7 +3345,7 @@
                 <w:noProof/>
                 <w:webHidden/>
               </w:rPr>
-              <w:instrText xml:space="preserve"> PAGEREF _Toc199184153 \h </w:instrText>
+              <w:instrText xml:space="preserve"> PAGEREF _Toc199184892 \h </w:instrText>
             </w:r>
             <w:r>
               <w:rPr>
@@ -3157,7 +3390,7 @@
               <w14:ligatures w14:val="standardContextual"/>
             </w:rPr>
           </w:pPr>
-          <w:hyperlink w:anchor="_Toc199184154" w:history="1">
+          <w:hyperlink w:anchor="_Toc199184893" w:history="1">
             <w:r>
               <w:rPr>
                 <w:rStyle w:val="Hyperlink"/>
@@ -3184,7 +3417,7 @@
                 <w:noProof/>
                 <w:webHidden/>
               </w:rPr>
-              <w:instrText xml:space="preserve"> PAGEREF _Toc199184154 \h </w:instrText>
+              <w:instrText xml:space="preserve"> PAGEREF _Toc199184893 \h </w:instrText>
             </w:r>
             <w:r>
               <w:rPr>
@@ -3229,7 +3462,7 @@
               <w14:ligatures w14:val="standardContextual"/>
             </w:rPr>
           </w:pPr>
-          <w:hyperlink w:anchor="_Toc199184155" w:history="1">
+          <w:hyperlink w:anchor="_Toc199184894" w:history="1">
             <w:r>
               <w:rPr>
                 <w:rStyle w:val="Hyperlink"/>
@@ -3256,7 +3489,7 @@
                 <w:noProof/>
                 <w:webHidden/>
               </w:rPr>
-              <w:instrText xml:space="preserve"> PAGEREF _Toc199184155 \h </w:instrText>
+              <w:instrText xml:space="preserve"> PAGEREF _Toc199184894 \h </w:instrText>
             </w:r>
             <w:r>
               <w:rPr>
@@ -3301,7 +3534,7 @@
               <w14:ligatures w14:val="standardContextual"/>
             </w:rPr>
           </w:pPr>
-          <w:hyperlink w:anchor="_Toc199184156" w:history="1">
+          <w:hyperlink w:anchor="_Toc199184895" w:history="1">
             <w:r>
               <w:rPr>
                 <w:rStyle w:val="Hyperlink"/>
@@ -3328,7 +3561,7 @@
                 <w:noProof/>
                 <w:webHidden/>
               </w:rPr>
-              <w:instrText xml:space="preserve"> PAGEREF _Toc199184156 \h </w:instrText>
+              <w:instrText xml:space="preserve"> PAGEREF _Toc199184895 \h </w:instrText>
             </w:r>
             <w:r>
               <w:rPr>
@@ -3373,7 +3606,7 @@
               <w14:ligatures w14:val="standardContextual"/>
             </w:rPr>
           </w:pPr>
-          <w:hyperlink w:anchor="_Toc199184157" w:history="1">
+          <w:hyperlink w:anchor="_Toc199184896" w:history="1">
             <w:r>
               <w:rPr>
                 <w:rStyle w:val="Hyperlink"/>
@@ -3400,7 +3633,7 @@
                 <w:noProof/>
                 <w:webHidden/>
               </w:rPr>
-              <w:instrText xml:space="preserve"> PAGEREF _Toc199184157 \h </w:instrText>
+              <w:instrText xml:space="preserve"> PAGEREF _Toc199184896 \h </w:instrText>
             </w:r>
             <w:r>
               <w:rPr>
@@ -3445,7 +3678,7 @@
               <w14:ligatures w14:val="standardContextual"/>
             </w:rPr>
           </w:pPr>
-          <w:hyperlink w:anchor="_Toc199184158" w:history="1">
+          <w:hyperlink w:anchor="_Toc199184897" w:history="1">
             <w:r>
               <w:rPr>
                 <w:rStyle w:val="Hyperlink"/>
@@ -3472,7 +3705,7 @@
                 <w:noProof/>
                 <w:webHidden/>
               </w:rPr>
-              <w:instrText xml:space="preserve"> PAGEREF _Toc199184158 \h </w:instrText>
+              <w:instrText xml:space="preserve"> PAGEREF _Toc199184897 \h </w:instrText>
             </w:r>
             <w:r>
               <w:rPr>
@@ -3517,7 +3750,7 @@
               <w14:ligatures w14:val="standardContextual"/>
             </w:rPr>
           </w:pPr>
-          <w:hyperlink w:anchor="_Toc199184159" w:history="1">
+          <w:hyperlink w:anchor="_Toc199184898" w:history="1">
             <w:r>
               <w:rPr>
                 <w:rStyle w:val="Hyperlink"/>
@@ -3552,7 +3785,7 @@
                 <w:noProof/>
                 <w:webHidden/>
               </w:rPr>
-              <w:instrText xml:space="preserve"> PAGEREF _Toc199184159 \h </w:instrText>
+              <w:instrText xml:space="preserve"> PAGEREF _Toc199184898 \h </w:instrText>
             </w:r>
             <w:r>
               <w:rPr>
@@ -3573,79 +3806,6 @@
                 <w:webHidden/>
               </w:rPr>
               <w:t>31</w:t>
-            </w:r>
-            <w:r>
-              <w:rPr>
-                <w:noProof/>
-                <w:webHidden/>
-              </w:rPr>
-              <w:fldChar w:fldCharType="end"/>
-            </w:r>
-          </w:hyperlink>
-        </w:p>
-        <w:p>
-          <w:pPr>
-            <w:pStyle w:val="TOC1"/>
-            <w:tabs>
-              <w:tab w:val="right" w:leader="dot" w:pos="9111"/>
-            </w:tabs>
-            <w:rPr>
-              <w:rFonts w:asciiTheme="minorHAnsi" w:eastAsiaTheme="minorEastAsia" w:hAnsiTheme="minorHAnsi" w:cstheme="minorBidi"/>
-              <w:noProof/>
-              <w:kern w:val="2"/>
-              <w:sz w:val="24"/>
-              <w14:ligatures w14:val="standardContextual"/>
-            </w:rPr>
-          </w:pPr>
-          <w:hyperlink w:anchor="_Toc199184160" w:history="1">
-            <w:r>
-              <w:rPr>
-                <w:rStyle w:val="Hyperlink"/>
-                <w:noProof/>
-                <w:lang w:val="vi-VN"/>
-              </w:rPr>
-              <w:t>PHÂN CÔNG CÔNG VIỆC</w:t>
-            </w:r>
-            <w:r>
-              <w:rPr>
-                <w:noProof/>
-                <w:webHidden/>
-              </w:rPr>
-              <w:tab/>
-            </w:r>
-            <w:r>
-              <w:rPr>
-                <w:noProof/>
-                <w:webHidden/>
-              </w:rPr>
-              <w:fldChar w:fldCharType="begin"/>
-            </w:r>
-            <w:r>
-              <w:rPr>
-                <w:noProof/>
-                <w:webHidden/>
-              </w:rPr>
-              <w:instrText xml:space="preserve"> PAGEREF _Toc199184160 \h </w:instrText>
-            </w:r>
-            <w:r>
-              <w:rPr>
-                <w:noProof/>
-                <w:webHidden/>
-              </w:rPr>
-            </w:r>
-            <w:r>
-              <w:rPr>
-                <w:noProof/>
-                <w:webHidden/>
-              </w:rPr>
-              <w:fldChar w:fldCharType="separate"/>
-            </w:r>
-            <w:r>
-              <w:rPr>
-                <w:noProof/>
-                <w:webHidden/>
-              </w:rPr>
-              <w:t>32</w:t>
             </w:r>
             <w:r>
               <w:rPr>
@@ -3661,14 +3821,6 @@
             <w:rPr>
               <w:noProof/>
             </w:rPr>
-            <w:sectPr>
-              <w:headerReference w:type="default" r:id="rId16"/>
-              <w:pgSz w:w="12240" w:h="15840"/>
-              <w:pgMar w:top="1985" w:right="1134" w:bottom="1701" w:left="1985" w:header="720" w:footer="720" w:gutter="0"/>
-              <w:pgNumType w:start="1"/>
-              <w:cols w:space="720"/>
-              <w:docGrid w:linePitch="360"/>
-            </w:sectPr>
           </w:pPr>
           <w:r>
             <w:rPr>
@@ -3679,14 +3831,82 @@
         </w:p>
       </w:sdtContent>
     </w:sdt>
+    <w:p/>
+    <w:p/>
+    <w:p/>
+    <w:p/>
+    <w:p/>
+    <w:p/>
+    <w:p/>
+    <w:p/>
+    <w:p/>
+    <w:p/>
+    <w:p/>
+    <w:p/>
+    <w:p/>
+    <w:p/>
+    <w:p/>
+    <w:p/>
+    <w:p>
+      <w:pPr>
+        <w:rPr>
+          <w:noProof/>
+        </w:rPr>
+      </w:pPr>
+    </w:p>
+    <w:p/>
+    <w:p>
+      <w:pPr>
+        <w:tabs>
+          <w:tab w:val="left" w:pos="3960"/>
+        </w:tabs>
+        <w:rPr>
+          <w:noProof/>
+        </w:rPr>
+      </w:pPr>
+      <w:r>
+        <w:rPr>
+          <w:noProof/>
+        </w:rPr>
+        <w:tab/>
+      </w:r>
+    </w:p>
+    <w:p>
+      <w:pPr>
+        <w:spacing w:after="200" w:line="276" w:lineRule="auto"/>
+        <w:rPr>
+          <w:noProof/>
+        </w:rPr>
+      </w:pPr>
+      <w:r>
+        <w:rPr>
+          <w:noProof/>
+        </w:rPr>
+        <w:br w:type="page"/>
+      </w:r>
+    </w:p>
     <w:p>
       <w:pPr>
         <w:pStyle w:val="Heading1"/>
-      </w:pPr>
-      <w:bookmarkStart w:id="4" w:name="_Toc199184133"/>
-      <w:r>
+        <w:rPr>
+          <w:noProof/>
+          <w:lang w:val="vi-VN"/>
+        </w:rPr>
+      </w:pPr>
+      <w:bookmarkStart w:id="4" w:name="_Toc199184869"/>
+      <w:r>
+        <w:rPr>
+          <w:noProof/>
+        </w:rPr>
         <w:lastRenderedPageBreak/>
-        <w:t>CHƯƠNG 1. TỔNG QUAN VỀ DỰ ÁN</w:t>
+        <w:t>CHƯƠNG</w:t>
+      </w:r>
+      <w:r>
+        <w:rPr>
+          <w:noProof/>
+          <w:lang w:val="vi-VN"/>
+        </w:rPr>
+        <w:t xml:space="preserve"> 1. THÔNG TIN NHÓM</w:t>
       </w:r>
       <w:bookmarkEnd w:id="4"/>
     </w:p>
@@ -3696,71 +3916,793 @@
         <w:rPr>
           <w:b w:val="0"/>
           <w:bCs w:val="0"/>
-        </w:rPr>
-      </w:pPr>
-      <w:bookmarkStart w:id="5" w:name="_Toc199184134"/>
+          <w:lang w:val="vi-VN"/>
+        </w:rPr>
+      </w:pPr>
+      <w:bookmarkStart w:id="5" w:name="_Toc199184870"/>
       <w:r>
         <w:rPr>
           <w:b w:val="0"/>
           <w:bCs w:val="0"/>
-        </w:rPr>
-        <w:t>1.</w:t>
-      </w:r>
+          <w:lang w:val="vi-VN"/>
+        </w:rPr>
+        <w:t>1. Thông tin các thành viên trong nhóm :</w:t>
+      </w:r>
+      <w:bookmarkEnd w:id="5"/>
       <w:r>
         <w:rPr>
           <w:b w:val="0"/>
           <w:bCs w:val="0"/>
+          <w:lang w:val="vi-VN"/>
         </w:rPr>
         <w:t xml:space="preserve"> </w:t>
       </w:r>
-      <w:r>
+    </w:p>
+    <w:p>
+      <w:pPr>
+        <w:spacing w:line="360" w:lineRule="auto"/>
+        <w:rPr>
+          <w:sz w:val="26"/>
+          <w:szCs w:val="26"/>
+          <w:lang w:val="vi-VN"/>
+        </w:rPr>
+      </w:pPr>
+      <w:r>
+        <w:rPr>
+          <w:sz w:val="26"/>
+          <w:szCs w:val="26"/>
+          <w:lang w:val="vi-VN"/>
+        </w:rPr>
+        <w:t xml:space="preserve">- Thành viên 1: </w:t>
+      </w:r>
+    </w:p>
+    <w:p>
+      <w:pPr>
+        <w:pStyle w:val="ListParagraph"/>
+        <w:numPr>
+          <w:ilvl w:val="0"/>
+          <w:numId w:val="8"/>
+        </w:numPr>
+        <w:spacing w:line="360" w:lineRule="auto"/>
+        <w:rPr>
+          <w:sz w:val="26"/>
+          <w:szCs w:val="26"/>
+          <w:lang w:val="vi-VN"/>
+        </w:rPr>
+      </w:pPr>
+      <w:r>
+        <w:rPr>
+          <w:sz w:val="26"/>
+          <w:szCs w:val="26"/>
+          <w:lang w:val="vi-VN"/>
+        </w:rPr>
+        <w:t>Họ và tên: Trương Công Đạt</w:t>
+      </w:r>
+    </w:p>
+    <w:p>
+      <w:pPr>
+        <w:pStyle w:val="ListParagraph"/>
+        <w:numPr>
+          <w:ilvl w:val="0"/>
+          <w:numId w:val="8"/>
+        </w:numPr>
+        <w:spacing w:line="360" w:lineRule="auto"/>
+        <w:rPr>
+          <w:sz w:val="26"/>
+          <w:szCs w:val="26"/>
+          <w:lang w:val="vi-VN"/>
+        </w:rPr>
+      </w:pPr>
+      <w:r>
+        <w:rPr>
+          <w:sz w:val="26"/>
+          <w:szCs w:val="26"/>
+          <w:lang w:val="vi-VN"/>
+        </w:rPr>
+        <w:t>MSSV: 22685561</w:t>
+      </w:r>
+    </w:p>
+    <w:p>
+      <w:pPr>
+        <w:pStyle w:val="ListParagraph"/>
+        <w:numPr>
+          <w:ilvl w:val="0"/>
+          <w:numId w:val="8"/>
+        </w:numPr>
+        <w:spacing w:line="360" w:lineRule="auto"/>
+        <w:rPr>
+          <w:sz w:val="26"/>
+          <w:szCs w:val="26"/>
+          <w:lang w:val="vi-VN"/>
+        </w:rPr>
+      </w:pPr>
+      <w:r>
+        <w:rPr>
+          <w:sz w:val="26"/>
+          <w:szCs w:val="26"/>
+          <w:lang w:val="vi-VN"/>
+        </w:rPr>
+        <w:t xml:space="preserve">Email: </w:t>
+      </w:r>
+      <w:hyperlink r:id="rId16" w:history="1">
+        <w:r>
+          <w:rPr>
+            <w:rStyle w:val="Hyperlink"/>
+            <w:color w:val="auto"/>
+            <w:sz w:val="26"/>
+            <w:szCs w:val="26"/>
+            <w:u w:val="none"/>
+          </w:rPr>
+          <w:t>tdat4926@gmail.com</w:t>
+        </w:r>
+      </w:hyperlink>
+    </w:p>
+    <w:p>
+      <w:pPr>
+        <w:spacing w:line="360" w:lineRule="auto"/>
+        <w:rPr>
+          <w:sz w:val="26"/>
+          <w:szCs w:val="26"/>
+          <w:lang w:val="vi-VN"/>
+        </w:rPr>
+      </w:pPr>
+      <w:r>
+        <w:rPr>
+          <w:sz w:val="26"/>
+          <w:szCs w:val="26"/>
+          <w:lang w:val="vi-VN"/>
+        </w:rPr>
+        <w:t xml:space="preserve">- Thành viên 2: </w:t>
+      </w:r>
+    </w:p>
+    <w:p>
+      <w:pPr>
+        <w:pStyle w:val="ListParagraph"/>
+        <w:numPr>
+          <w:ilvl w:val="0"/>
+          <w:numId w:val="9"/>
+        </w:numPr>
+        <w:spacing w:line="360" w:lineRule="auto"/>
+        <w:rPr>
+          <w:sz w:val="26"/>
+          <w:szCs w:val="26"/>
+          <w:lang w:val="vi-VN"/>
+        </w:rPr>
+      </w:pPr>
+      <w:r>
+        <w:rPr>
+          <w:sz w:val="26"/>
+          <w:szCs w:val="26"/>
+          <w:lang w:val="vi-VN"/>
+        </w:rPr>
+        <w:t>Họ và tên: Nguyễn Gia Lâm</w:t>
+      </w:r>
+    </w:p>
+    <w:p>
+      <w:pPr>
+        <w:pStyle w:val="ListParagraph"/>
+        <w:numPr>
+          <w:ilvl w:val="0"/>
+          <w:numId w:val="9"/>
+        </w:numPr>
+        <w:spacing w:line="360" w:lineRule="auto"/>
+        <w:rPr>
+          <w:sz w:val="26"/>
+          <w:szCs w:val="26"/>
+          <w:lang w:val="vi-VN"/>
+        </w:rPr>
+      </w:pPr>
+      <w:r>
+        <w:rPr>
+          <w:sz w:val="26"/>
+          <w:szCs w:val="26"/>
+          <w:lang w:val="vi-VN"/>
+        </w:rPr>
+        <w:t>MSSV: 22685611</w:t>
+      </w:r>
+    </w:p>
+    <w:p>
+      <w:pPr>
+        <w:pStyle w:val="ListParagraph"/>
+        <w:numPr>
+          <w:ilvl w:val="0"/>
+          <w:numId w:val="9"/>
+        </w:numPr>
+        <w:spacing w:line="360" w:lineRule="auto"/>
+        <w:rPr>
+          <w:sz w:val="26"/>
+          <w:szCs w:val="26"/>
+          <w:lang w:val="vi-VN"/>
+        </w:rPr>
+      </w:pPr>
+      <w:r>
+        <w:rPr>
+          <w:sz w:val="26"/>
+          <w:szCs w:val="26"/>
+          <w:lang w:val="vi-VN"/>
+        </w:rPr>
+        <w:t xml:space="preserve">Email: </w:t>
+      </w:r>
+      <w:hyperlink r:id="rId17" w:history="1">
+        <w:r>
+          <w:rPr>
+            <w:rStyle w:val="Hyperlink"/>
+            <w:color w:val="auto"/>
+            <w:sz w:val="26"/>
+            <w:szCs w:val="26"/>
+            <w:u w:val="none"/>
+          </w:rPr>
+          <w:t>lam2004ha@gmail.com</w:t>
+        </w:r>
+      </w:hyperlink>
+    </w:p>
+    <w:p>
+      <w:pPr>
+        <w:spacing w:line="360" w:lineRule="auto"/>
+        <w:rPr>
+          <w:sz w:val="26"/>
+          <w:szCs w:val="26"/>
+          <w:lang w:val="vi-VN"/>
+        </w:rPr>
+      </w:pPr>
+      <w:r>
+        <w:rPr>
+          <w:sz w:val="26"/>
+          <w:szCs w:val="26"/>
+          <w:lang w:val="vi-VN"/>
+        </w:rPr>
+        <w:t xml:space="preserve">- Thành viên 3: </w:t>
+      </w:r>
+    </w:p>
+    <w:p>
+      <w:pPr>
+        <w:pStyle w:val="ListParagraph"/>
+        <w:numPr>
+          <w:ilvl w:val="0"/>
+          <w:numId w:val="10"/>
+        </w:numPr>
+        <w:spacing w:line="360" w:lineRule="auto"/>
+        <w:rPr>
+          <w:sz w:val="26"/>
+          <w:szCs w:val="26"/>
+          <w:lang w:val="vi-VN"/>
+        </w:rPr>
+      </w:pPr>
+      <w:r>
+        <w:rPr>
+          <w:sz w:val="26"/>
+          <w:szCs w:val="26"/>
+          <w:lang w:val="vi-VN"/>
+        </w:rPr>
+        <w:t>Họ và tên: Phan Tấn Tài</w:t>
+      </w:r>
+    </w:p>
+    <w:p>
+      <w:pPr>
+        <w:pStyle w:val="ListParagraph"/>
+        <w:numPr>
+          <w:ilvl w:val="0"/>
+          <w:numId w:val="10"/>
+        </w:numPr>
+        <w:spacing w:line="360" w:lineRule="auto"/>
+        <w:rPr>
+          <w:sz w:val="26"/>
+          <w:szCs w:val="26"/>
+          <w:lang w:val="vi-VN"/>
+        </w:rPr>
+      </w:pPr>
+      <w:r>
+        <w:rPr>
+          <w:sz w:val="26"/>
+          <w:szCs w:val="26"/>
+          <w:lang w:val="vi-VN"/>
+        </w:rPr>
+        <w:t xml:space="preserve">MSSV: </w:t>
+      </w:r>
+      <w:r>
+        <w:rPr>
+          <w:sz w:val="26"/>
+          <w:szCs w:val="26"/>
+        </w:rPr>
+        <w:t>22684181</w:t>
+      </w:r>
+    </w:p>
+    <w:p>
+      <w:pPr>
+        <w:pStyle w:val="ListParagraph"/>
+        <w:numPr>
+          <w:ilvl w:val="0"/>
+          <w:numId w:val="10"/>
+        </w:numPr>
+        <w:spacing w:line="360" w:lineRule="auto"/>
+        <w:rPr>
+          <w:sz w:val="26"/>
+          <w:szCs w:val="26"/>
+          <w:lang w:val="vi-VN"/>
+        </w:rPr>
+      </w:pPr>
+      <w:r>
+        <w:rPr>
+          <w:sz w:val="26"/>
+          <w:szCs w:val="26"/>
+          <w:lang w:val="vi-VN"/>
+        </w:rPr>
+        <w:t xml:space="preserve">Email: </w:t>
+      </w:r>
+      <w:r>
+        <w:rPr>
+          <w:sz w:val="26"/>
+          <w:szCs w:val="26"/>
+        </w:rPr>
+        <w:t>tide.tantai@gmail.com</w:t>
+      </w:r>
+    </w:p>
+    <w:p>
+      <w:pPr>
+        <w:pStyle w:val="Heading2"/>
         <w:rPr>
           <w:b w:val="0"/>
           <w:bCs w:val="0"/>
-        </w:rPr>
-        <w:t xml:space="preserve">Giới thiệu về </w:t>
-      </w:r>
+          <w:lang w:val="vi-VN"/>
+        </w:rPr>
+      </w:pPr>
+      <w:bookmarkStart w:id="6" w:name="_Toc199184871"/>
       <w:r>
         <w:rPr>
           <w:b w:val="0"/>
           <w:bCs w:val="0"/>
         </w:rPr>
-        <w:t>dự án</w:t>
-      </w:r>
-      <w:bookmarkEnd w:id="5"/>
-    </w:p>
-    <w:p>
-      <w:pPr>
-        <w:pStyle w:val="BodyText"/>
-      </w:pPr>
-      <w:r>
-        <w:t>Medical Records là một nền tảng quản lý hồ sơ y tế thông minh, được thiết kế để kết nối bệnh nhân và bác sĩ trong kỷ nguyên số. Với giao diện trực quan và dễ sử dụng, hệ thống cho phép bệnh nhân dễ dàng theo dõi lịch sử sức khỏe của mình thông qua việc lưu trữ và phân tích các chỉ số xét nghiệm máu quan trọng. Bác sĩ có thể truy cập và đánh giá dữ liệu sức khỏe của bệnh nhân một cách nhanh chóng, đồng thời gửi thông báo và khuyến nghị y tế. Đặc biệt, hệ thống được tích hợp công nghệ AI hiện đại, giúp cung cấp thông tin tư vấn y tế chính xác và hỗ trợ phân tích dữ liệu sức khỏe. Medical Records không chỉ là một công cụ quản lý hồ sơ y tế thông thường, mà còn là một giải pháp toàn diện nhằm nâng cao chất lượng chăm sóc sức khỏe, tăng cường tương tác giữa bác sĩ và bệnh nhân, đồng thời góp phần vào việc số hóa ngành y tế.</w:t>
-      </w:r>
-    </w:p>
-    <w:p>
-      <w:pPr>
-        <w:pStyle w:val="Heading2"/>
+        <w:t>2</w:t>
+      </w:r>
+      <w:r>
         <w:rPr>
           <w:b w:val="0"/>
           <w:bCs w:val="0"/>
-        </w:rPr>
-      </w:pPr>
-      <w:bookmarkStart w:id="6" w:name="_Toc199184135"/>
+          <w:lang w:val="vi-VN"/>
+        </w:rPr>
+        <w:t>. Phân công công việc:</w:t>
+      </w:r>
+      <w:bookmarkEnd w:id="6"/>
       <w:r>
         <w:rPr>
           <w:b w:val="0"/>
           <w:bCs w:val="0"/>
-        </w:rPr>
-        <w:t xml:space="preserve">2. </w:t>
-      </w:r>
-      <w:r>
+          <w:lang w:val="vi-VN"/>
+        </w:rPr>
+        <w:t xml:space="preserve"> </w:t>
+      </w:r>
+    </w:p>
+    <w:tbl>
+      <w:tblPr>
+        <w:tblStyle w:val="TableGrid"/>
+        <w:tblW w:w="0" w:type="auto"/>
+        <w:tblLook w:val="04A0" w:firstRow="1" w:lastRow="0" w:firstColumn="1" w:lastColumn="0" w:noHBand="0" w:noVBand="1"/>
+      </w:tblPr>
+      <w:tblGrid>
+        <w:gridCol w:w="1980"/>
+        <w:gridCol w:w="7131"/>
+      </w:tblGrid>
+      <w:tr>
+        <w:tc>
+          <w:tcPr>
+            <w:tcW w:w="1980" w:type="dxa"/>
+          </w:tcPr>
+          <w:p>
+            <w:pPr>
+              <w:spacing w:line="360" w:lineRule="auto"/>
+              <w:jc w:val="center"/>
+              <w:rPr>
+                <w:sz w:val="25"/>
+                <w:szCs w:val="25"/>
+                <w:lang w:val="vi-VN"/>
+              </w:rPr>
+            </w:pPr>
+            <w:r>
+              <w:rPr>
+                <w:sz w:val="25"/>
+                <w:szCs w:val="25"/>
+                <w:lang w:val="vi-VN"/>
+              </w:rPr>
+              <w:t>Họ và tên</w:t>
+            </w:r>
+          </w:p>
+        </w:tc>
+        <w:tc>
+          <w:tcPr>
+            <w:tcW w:w="7131" w:type="dxa"/>
+          </w:tcPr>
+          <w:p>
+            <w:pPr>
+              <w:spacing w:line="360" w:lineRule="auto"/>
+              <w:jc w:val="center"/>
+              <w:rPr>
+                <w:sz w:val="25"/>
+                <w:szCs w:val="25"/>
+                <w:lang w:val="vi-VN"/>
+              </w:rPr>
+            </w:pPr>
+            <w:r>
+              <w:rPr>
+                <w:sz w:val="25"/>
+                <w:szCs w:val="25"/>
+                <w:lang w:val="vi-VN"/>
+              </w:rPr>
+              <w:t>Công việc phụ trách</w:t>
+            </w:r>
+          </w:p>
+        </w:tc>
+      </w:tr>
+      <w:tr>
+        <w:tc>
+          <w:tcPr>
+            <w:tcW w:w="1980" w:type="dxa"/>
+          </w:tcPr>
+          <w:p>
+            <w:pPr>
+              <w:spacing w:line="360" w:lineRule="auto"/>
+              <w:rPr>
+                <w:sz w:val="25"/>
+                <w:szCs w:val="25"/>
+                <w:lang w:val="vi-VN"/>
+              </w:rPr>
+            </w:pPr>
+            <w:r>
+              <w:rPr>
+                <w:sz w:val="25"/>
+                <w:szCs w:val="25"/>
+                <w:lang w:val="vi-VN"/>
+              </w:rPr>
+              <w:t>Trương Công Đạt</w:t>
+            </w:r>
+          </w:p>
+        </w:tc>
+        <w:tc>
+          <w:tcPr>
+            <w:tcW w:w="7131" w:type="dxa"/>
+          </w:tcPr>
+          <w:p>
+            <w:pPr>
+              <w:spacing w:line="360" w:lineRule="auto"/>
+              <w:jc w:val="both"/>
+              <w:rPr>
+                <w:sz w:val="25"/>
+                <w:szCs w:val="25"/>
+                <w:lang w:val="vi-VN"/>
+              </w:rPr>
+            </w:pPr>
+            <w:r>
+              <w:rPr>
+                <w:sz w:val="25"/>
+                <w:szCs w:val="25"/>
+                <w:lang w:val="vi-VN"/>
+              </w:rPr>
+              <w:t>- Hiện thực Front-end và back-end các chức năng của role: Patient</w:t>
+            </w:r>
+          </w:p>
+          <w:p>
+            <w:pPr>
+              <w:spacing w:line="360" w:lineRule="auto"/>
+              <w:jc w:val="both"/>
+              <w:rPr>
+                <w:sz w:val="25"/>
+                <w:szCs w:val="25"/>
+                <w:lang w:val="vi-VN"/>
+              </w:rPr>
+            </w:pPr>
+            <w:r>
+              <w:rPr>
+                <w:sz w:val="25"/>
+                <w:szCs w:val="25"/>
+                <w:lang w:val="vi-VN"/>
+              </w:rPr>
+              <w:t>- Viết và chỉnh sửa báo cáo</w:t>
+            </w:r>
+          </w:p>
+          <w:p>
+            <w:pPr>
+              <w:spacing w:line="360" w:lineRule="auto"/>
+              <w:jc w:val="both"/>
+              <w:rPr>
+                <w:sz w:val="25"/>
+                <w:szCs w:val="25"/>
+                <w:lang w:val="vi-VN"/>
+              </w:rPr>
+            </w:pPr>
+            <w:r>
+              <w:rPr>
+                <w:sz w:val="25"/>
+                <w:szCs w:val="25"/>
+                <w:lang w:val="vi-VN"/>
+              </w:rPr>
+              <w:t>- Làm Powerpoint</w:t>
+            </w:r>
+          </w:p>
+        </w:tc>
+      </w:tr>
+      <w:tr>
+        <w:tc>
+          <w:tcPr>
+            <w:tcW w:w="1980" w:type="dxa"/>
+          </w:tcPr>
+          <w:p>
+            <w:pPr>
+              <w:spacing w:line="360" w:lineRule="auto"/>
+              <w:rPr>
+                <w:sz w:val="25"/>
+                <w:szCs w:val="25"/>
+                <w:lang w:val="vi-VN"/>
+              </w:rPr>
+            </w:pPr>
+            <w:r>
+              <w:rPr>
+                <w:sz w:val="25"/>
+                <w:szCs w:val="25"/>
+                <w:lang w:val="vi-VN"/>
+              </w:rPr>
+              <w:t>Nguyễn Gia Lâm</w:t>
+            </w:r>
+          </w:p>
+        </w:tc>
+        <w:tc>
+          <w:tcPr>
+            <w:tcW w:w="7131" w:type="dxa"/>
+          </w:tcPr>
+          <w:p>
+            <w:pPr>
+              <w:spacing w:line="360" w:lineRule="auto"/>
+              <w:jc w:val="both"/>
+              <w:rPr>
+                <w:sz w:val="25"/>
+                <w:szCs w:val="25"/>
+                <w:lang w:val="vi-VN"/>
+              </w:rPr>
+            </w:pPr>
+            <w:r>
+              <w:rPr>
+                <w:sz w:val="25"/>
+                <w:szCs w:val="25"/>
+                <w:lang w:val="vi-VN"/>
+              </w:rPr>
+              <w:t>- Hiện thực Front-end và back-end các chức năng của role: Doctor và chatbox</w:t>
+            </w:r>
+          </w:p>
+          <w:p>
+            <w:pPr>
+              <w:spacing w:line="360" w:lineRule="auto"/>
+              <w:jc w:val="both"/>
+              <w:rPr>
+                <w:sz w:val="25"/>
+                <w:szCs w:val="25"/>
+                <w:lang w:val="vi-VN"/>
+              </w:rPr>
+            </w:pPr>
+            <w:r>
+              <w:rPr>
+                <w:sz w:val="25"/>
+                <w:szCs w:val="25"/>
+                <w:lang w:val="vi-VN"/>
+              </w:rPr>
+              <w:t>- Viết và chỉnh sửa báo cáo</w:t>
+            </w:r>
+          </w:p>
+          <w:p>
+            <w:pPr>
+              <w:spacing w:line="360" w:lineRule="auto"/>
+              <w:jc w:val="both"/>
+              <w:rPr>
+                <w:sz w:val="25"/>
+                <w:szCs w:val="25"/>
+                <w:lang w:val="vi-VN"/>
+              </w:rPr>
+            </w:pPr>
+            <w:r>
+              <w:rPr>
+                <w:sz w:val="25"/>
+                <w:szCs w:val="25"/>
+                <w:lang w:val="vi-VN"/>
+              </w:rPr>
+              <w:t>- Làm Powerpoint</w:t>
+            </w:r>
+          </w:p>
+        </w:tc>
+      </w:tr>
+      <w:tr>
+        <w:trPr>
+          <w:trHeight w:val="296"/>
+        </w:trPr>
+        <w:tc>
+          <w:tcPr>
+            <w:tcW w:w="1980" w:type="dxa"/>
+          </w:tcPr>
+          <w:p>
+            <w:pPr>
+              <w:spacing w:line="360" w:lineRule="auto"/>
+              <w:rPr>
+                <w:sz w:val="25"/>
+                <w:szCs w:val="25"/>
+                <w:lang w:val="vi-VN"/>
+              </w:rPr>
+            </w:pPr>
+            <w:r>
+              <w:rPr>
+                <w:sz w:val="25"/>
+                <w:szCs w:val="25"/>
+                <w:lang w:val="vi-VN"/>
+              </w:rPr>
+              <w:t>Phan Tấn Tài</w:t>
+            </w:r>
+          </w:p>
+        </w:tc>
+        <w:tc>
+          <w:tcPr>
+            <w:tcW w:w="7131" w:type="dxa"/>
+          </w:tcPr>
+          <w:p>
+            <w:pPr>
+              <w:spacing w:line="360" w:lineRule="auto"/>
+              <w:jc w:val="both"/>
+              <w:rPr>
+                <w:sz w:val="25"/>
+                <w:szCs w:val="25"/>
+                <w:lang w:val="vi-VN"/>
+              </w:rPr>
+            </w:pPr>
+            <w:r>
+              <w:rPr>
+                <w:sz w:val="25"/>
+                <w:szCs w:val="25"/>
+                <w:lang w:val="vi-VN"/>
+              </w:rPr>
+              <w:t>- Hiện thực Front-end và back-end các chức năng của role: Admin</w:t>
+            </w:r>
+          </w:p>
+          <w:p>
+            <w:pPr>
+              <w:spacing w:line="360" w:lineRule="auto"/>
+              <w:jc w:val="both"/>
+              <w:rPr>
+                <w:sz w:val="25"/>
+                <w:szCs w:val="25"/>
+                <w:lang w:val="vi-VN"/>
+              </w:rPr>
+            </w:pPr>
+            <w:r>
+              <w:rPr>
+                <w:sz w:val="25"/>
+                <w:szCs w:val="25"/>
+                <w:lang w:val="vi-VN"/>
+              </w:rPr>
+              <w:t>- Xây dựng test case cho project</w:t>
+            </w:r>
+          </w:p>
+          <w:p>
+            <w:pPr>
+              <w:spacing w:line="360" w:lineRule="auto"/>
+              <w:jc w:val="both"/>
+              <w:rPr>
+                <w:sz w:val="25"/>
+                <w:szCs w:val="25"/>
+                <w:lang w:val="vi-VN"/>
+              </w:rPr>
+            </w:pPr>
+            <w:r>
+              <w:rPr>
+                <w:sz w:val="25"/>
+                <w:szCs w:val="25"/>
+                <w:lang w:val="vi-VN"/>
+              </w:rPr>
+              <w:t>- Viết và chỉnh sửa báo cáo</w:t>
+            </w:r>
+          </w:p>
+        </w:tc>
+      </w:tr>
+    </w:tbl>
+    <w:p>
+      <w:pPr>
+        <w:tabs>
+          <w:tab w:val="left" w:pos="3960"/>
+        </w:tabs>
+        <w:rPr>
+          <w:lang w:val="vi-VN"/>
+        </w:rPr>
+        <w:sectPr>
+          <w:headerReference w:type="default" r:id="rId18"/>
+          <w:pgSz w:w="12240" w:h="15840"/>
+          <w:pgMar w:top="1985" w:right="1134" w:bottom="1701" w:left="1985" w:header="720" w:footer="720" w:gutter="0"/>
+          <w:pgNumType w:start="1"/>
+          <w:cols w:space="720"/>
+          <w:docGrid w:linePitch="360"/>
+        </w:sectPr>
+      </w:pPr>
+    </w:p>
+    <w:p>
+      <w:pPr>
+        <w:pStyle w:val="Heading1"/>
+      </w:pPr>
+      <w:bookmarkStart w:id="7" w:name="_Toc199184872"/>
+      <w:r>
+        <w:lastRenderedPageBreak/>
+        <w:t xml:space="preserve">CHƯƠNG </w:t>
+      </w:r>
+      <w:r>
+        <w:t>2</w:t>
+      </w:r>
+      <w:r>
+        <w:t>. TỔNG QUAN VỀ DỰ ÁN</w:t>
+      </w:r>
+      <w:bookmarkEnd w:id="7"/>
+    </w:p>
+    <w:p>
+      <w:pPr>
+        <w:pStyle w:val="Heading2"/>
         <w:rPr>
           <w:b w:val="0"/>
           <w:bCs w:val="0"/>
         </w:rPr>
+      </w:pPr>
+      <w:bookmarkStart w:id="8" w:name="_Toc199184873"/>
+      <w:r>
+        <w:rPr>
+          <w:b w:val="0"/>
+          <w:bCs w:val="0"/>
+        </w:rPr>
+        <w:t>1.</w:t>
+      </w:r>
+      <w:r>
+        <w:rPr>
+          <w:b w:val="0"/>
+          <w:bCs w:val="0"/>
+        </w:rPr>
+        <w:t xml:space="preserve"> </w:t>
+      </w:r>
+      <w:r>
+        <w:rPr>
+          <w:b w:val="0"/>
+          <w:bCs w:val="0"/>
+        </w:rPr>
+        <w:t xml:space="preserve">Giới thiệu về </w:t>
+      </w:r>
+      <w:r>
+        <w:rPr>
+          <w:b w:val="0"/>
+          <w:bCs w:val="0"/>
+        </w:rPr>
+        <w:t>dự án</w:t>
+      </w:r>
+      <w:bookmarkEnd w:id="8"/>
+    </w:p>
+    <w:p>
+      <w:pPr>
+        <w:pStyle w:val="BodyText"/>
+      </w:pPr>
+      <w:r>
+        <w:t>Medical Records là một nền tảng quản lý hồ sơ y tế thông minh, được thiết kế để kết nối bệnh nhân và bác sĩ trong kỷ nguyên số. Với giao diện trực quan và dễ sử dụng, hệ thống cho phép bệnh nhân dễ dàng theo dõi lịch sử sức khỏe của mình thông qua việc lưu trữ và phân tích các chỉ số xét nghiệm máu quan trọng. Bác sĩ có thể truy cập và đánh giá dữ liệu sức khỏe của bệnh nhân một cách nhanh chóng, đồng thời gửi thông báo và khuyến nghị y tế. Đặc biệt, hệ thống được tích hợp công nghệ AI hiện đại, giúp cung cấp thông tin tư vấn y tế chính xác và hỗ trợ phân tích dữ liệu sức khỏe. Medical Records không chỉ là một công cụ quản lý hồ sơ y tế thông thường, mà còn là một giải pháp toàn diện nhằm nâng cao chất lượng chăm sóc sức khỏe, tăng cường tương tác giữa bác sĩ và bệnh nhân, đồng thời góp phần vào việc số hóa ngành y tế.</w:t>
+      </w:r>
+    </w:p>
+    <w:p>
+      <w:pPr>
+        <w:pStyle w:val="Heading2"/>
+        <w:rPr>
+          <w:b w:val="0"/>
+          <w:bCs w:val="0"/>
+        </w:rPr>
+      </w:pPr>
+      <w:bookmarkStart w:id="9" w:name="_Toc199184874"/>
+      <w:r>
+        <w:rPr>
+          <w:b w:val="0"/>
+          <w:bCs w:val="0"/>
+        </w:rPr>
+        <w:t xml:space="preserve">2. </w:t>
+      </w:r>
+      <w:r>
+        <w:rPr>
+          <w:b w:val="0"/>
+          <w:bCs w:val="0"/>
+        </w:rPr>
         <w:t>Lý do chọn đề tài</w:t>
       </w:r>
-      <w:bookmarkEnd w:id="6"/>
+      <w:bookmarkEnd w:id="9"/>
     </w:p>
     <w:p>
       <w:pPr>
@@ -4127,7 +5069,7 @@
           <w:bCs w:val="0"/>
         </w:rPr>
       </w:pPr>
-      <w:bookmarkStart w:id="7" w:name="_Toc199184136"/>
+      <w:bookmarkStart w:id="10" w:name="_Toc199184875"/>
       <w:r>
         <w:rPr>
           <w:b w:val="0"/>
@@ -4135,7 +5077,7 @@
         </w:rPr>
         <w:t>3. Mục tiêu của dự án</w:t>
       </w:r>
-      <w:bookmarkEnd w:id="7"/>
+      <w:bookmarkEnd w:id="10"/>
     </w:p>
     <w:p>
       <w:pPr>
@@ -4259,7 +5201,7 @@
           <w:bCs w:val="0"/>
         </w:rPr>
       </w:pPr>
-      <w:bookmarkStart w:id="8" w:name="_Toc199184137"/>
+      <w:bookmarkStart w:id="11" w:name="_Toc199184876"/>
       <w:r>
         <w:rPr>
           <w:b w:val="0"/>
@@ -4274,7 +5216,7 @@
         </w:rPr>
         <w:t xml:space="preserve"> Các vấn đề cần giải quyết:</w:t>
       </w:r>
-      <w:bookmarkEnd w:id="8"/>
+      <w:bookmarkEnd w:id="11"/>
     </w:p>
     <w:p>
       <w:pPr>
@@ -4533,41 +5475,55 @@
           <w:szCs w:val="26"/>
         </w:rPr>
       </w:pPr>
-      <w:bookmarkStart w:id="9" w:name="_Toc199184138"/>
+      <w:bookmarkStart w:id="12" w:name="_Toc199184877"/>
       <w:r>
         <w:rPr>
           <w:b w:val="0"/>
           <w:bCs w:val="0"/>
         </w:rPr>
         <w:lastRenderedPageBreak/>
-        <w:t>CHƯƠNG 2. CHI TIẾT DỰ ÁN</w:t>
-      </w:r>
-      <w:bookmarkEnd w:id="9"/>
-    </w:p>
-    <w:p>
-      <w:pPr>
-        <w:pStyle w:val="Heading2"/>
+        <w:t xml:space="preserve">CHƯƠNG </w:t>
+      </w:r>
+      <w:r>
         <w:rPr>
           <w:b w:val="0"/>
           <w:bCs w:val="0"/>
         </w:rPr>
-      </w:pPr>
-      <w:bookmarkStart w:id="10" w:name="_Toc199184139"/>
+        <w:t>3</w:t>
+      </w:r>
       <w:r>
         <w:rPr>
           <w:b w:val="0"/>
           <w:bCs w:val="0"/>
         </w:rPr>
-        <w:t xml:space="preserve">1. </w:t>
-      </w:r>
-      <w:r>
+        <w:t>. CHI TIẾT DỰ ÁN</w:t>
+      </w:r>
+      <w:bookmarkEnd w:id="12"/>
+    </w:p>
+    <w:p>
+      <w:pPr>
+        <w:pStyle w:val="Heading2"/>
         <w:rPr>
           <w:b w:val="0"/>
           <w:bCs w:val="0"/>
         </w:rPr>
+      </w:pPr>
+      <w:bookmarkStart w:id="13" w:name="_Toc199184878"/>
+      <w:r>
+        <w:rPr>
+          <w:b w:val="0"/>
+          <w:bCs w:val="0"/>
+        </w:rPr>
+        <w:t xml:space="preserve">1. </w:t>
+      </w:r>
+      <w:r>
+        <w:rPr>
+          <w:b w:val="0"/>
+          <w:bCs w:val="0"/>
+        </w:rPr>
         <w:t>Phân tích yêu cầu</w:t>
       </w:r>
-      <w:bookmarkEnd w:id="10"/>
+      <w:bookmarkEnd w:id="13"/>
     </w:p>
     <w:p>
       <w:pPr>
@@ -4930,7 +5886,7 @@
           <w:bCs w:val="0"/>
         </w:rPr>
       </w:pPr>
-      <w:bookmarkStart w:id="11" w:name="_Toc199184140"/>
+      <w:bookmarkStart w:id="14" w:name="_Toc199184879"/>
       <w:r>
         <w:rPr>
           <w:b w:val="0"/>
@@ -4946,7 +5902,7 @@
         </w:rPr>
         <w:t>Thiết kế hệ thống</w:t>
       </w:r>
-      <w:bookmarkEnd w:id="11"/>
+      <w:bookmarkEnd w:id="14"/>
       <w:r>
         <w:rPr>
           <w:b w:val="0"/>
@@ -4963,7 +5919,7 @@
           <w:bCs w:val="0"/>
         </w:rPr>
       </w:pPr>
-      <w:bookmarkStart w:id="12" w:name="_Toc199184141"/>
+      <w:bookmarkStart w:id="15" w:name="_Toc199184880"/>
       <w:r>
         <w:rPr>
           <w:b w:val="0"/>
@@ -4994,7 +5950,7 @@
                     <pic:cNvPicPr/>
                   </pic:nvPicPr>
                   <pic:blipFill>
-                    <a:blip r:embed="rId17">
+                    <a:blip r:embed="rId19">
                       <a:extLst>
                         <a:ext uri="{28A0092B-C50C-407E-A947-70E740481C1C}">
                           <a14:useLocalDpi xmlns:a14="http://schemas.microsoft.com/office/drawing/2010/main" val="0"/>
@@ -5033,7 +5989,7 @@
         </w:rPr>
         <w:t>2.1. Usecase Diagram</w:t>
       </w:r>
-      <w:bookmarkEnd w:id="12"/>
+      <w:bookmarkEnd w:id="15"/>
     </w:p>
     <w:p/>
     <w:p>
@@ -5129,7 +6085,7 @@
           <w:bCs w:val="0"/>
         </w:rPr>
       </w:pPr>
-      <w:bookmarkStart w:id="13" w:name="_Toc199184142"/>
+      <w:bookmarkStart w:id="16" w:name="_Toc199184881"/>
       <w:r>
         <w:rPr>
           <w:b w:val="0"/>
@@ -5161,7 +6117,7 @@
                     <pic:cNvPicPr/>
                   </pic:nvPicPr>
                   <pic:blipFill>
-                    <a:blip r:embed="rId18">
+                    <a:blip r:embed="rId20">
                       <a:extLst>
                         <a:ext uri="{28A0092B-C50C-407E-A947-70E740481C1C}">
                           <a14:useLocalDpi xmlns:a14="http://schemas.microsoft.com/office/drawing/2010/main" val="0"/>
@@ -5207,7 +6163,7 @@
         </w:rPr>
         <w:t>Database diagram</w:t>
       </w:r>
-      <w:bookmarkEnd w:id="13"/>
+      <w:bookmarkEnd w:id="16"/>
     </w:p>
     <w:p>
       <w:pPr>
@@ -5457,7 +6413,7 @@
           <w:bCs w:val="0"/>
         </w:rPr>
       </w:pPr>
-      <w:bookmarkStart w:id="14" w:name="_Toc199184143"/>
+      <w:bookmarkStart w:id="17" w:name="_Toc199184882"/>
       <w:r>
         <w:rPr>
           <w:b w:val="0"/>
@@ -5479,7 +6435,7 @@
         </w:rPr>
         <w:t>ông cụ và công nghệ sử dụng</w:t>
       </w:r>
-      <w:bookmarkEnd w:id="14"/>
+      <w:bookmarkEnd w:id="17"/>
     </w:p>
     <w:p>
       <w:pPr>
@@ -5489,7 +6445,7 @@
           <w:bCs w:val="0"/>
         </w:rPr>
       </w:pPr>
-      <w:bookmarkStart w:id="15" w:name="_Toc199184144"/>
+      <w:bookmarkStart w:id="18" w:name="_Toc199184883"/>
       <w:r>
         <w:rPr>
           <w:b w:val="0"/>
@@ -5504,7 +6460,7 @@
         </w:rPr>
         <w:t>.1. Backend</w:t>
       </w:r>
-      <w:bookmarkEnd w:id="15"/>
+      <w:bookmarkEnd w:id="18"/>
     </w:p>
     <w:p>
       <w:pPr>
@@ -5581,7 +6537,7 @@
           <w:bCs w:val="0"/>
         </w:rPr>
       </w:pPr>
-      <w:bookmarkStart w:id="16" w:name="_Toc199184145"/>
+      <w:bookmarkStart w:id="19" w:name="_Toc199184884"/>
       <w:r>
         <w:rPr>
           <w:b w:val="0"/>
@@ -5596,7 +6552,7 @@
         </w:rPr>
         <w:t>.2. Frontend</w:t>
       </w:r>
-      <w:bookmarkEnd w:id="16"/>
+      <w:bookmarkEnd w:id="19"/>
     </w:p>
     <w:p>
       <w:pPr>
@@ -5661,7 +6617,7 @@
           <w:bCs w:val="0"/>
         </w:rPr>
       </w:pPr>
-      <w:bookmarkStart w:id="17" w:name="_Toc199184146"/>
+      <w:bookmarkStart w:id="20" w:name="_Toc199184885"/>
       <w:r>
         <w:rPr>
           <w:b w:val="0"/>
@@ -5676,7 +6632,7 @@
         </w:rPr>
         <w:t>.3. Database</w:t>
       </w:r>
-      <w:bookmarkEnd w:id="17"/>
+      <w:bookmarkEnd w:id="20"/>
     </w:p>
     <w:p>
       <w:pPr>
@@ -5708,7 +6664,7 @@
           <w:bCs w:val="0"/>
         </w:rPr>
       </w:pPr>
-      <w:bookmarkStart w:id="18" w:name="_Toc199184147"/>
+      <w:bookmarkStart w:id="21" w:name="_Toc199184886"/>
       <w:r>
         <w:rPr>
           <w:b w:val="0"/>
@@ -5723,7 +6679,7 @@
         </w:rPr>
         <w:t>.4. Development Tools</w:t>
       </w:r>
-      <w:bookmarkEnd w:id="18"/>
+      <w:bookmarkEnd w:id="21"/>
     </w:p>
     <w:p>
       <w:pPr>
@@ -5766,7 +6722,7 @@
           <w:bCs w:val="0"/>
         </w:rPr>
       </w:pPr>
-      <w:bookmarkStart w:id="19" w:name="_Toc199184148"/>
+      <w:bookmarkStart w:id="22" w:name="_Toc199184887"/>
       <w:r>
         <w:rPr>
           <w:b w:val="0"/>
@@ -5781,7 +6737,7 @@
         </w:rPr>
         <w:t>.5. Deployment</w:t>
       </w:r>
-      <w:bookmarkEnd w:id="19"/>
+      <w:bookmarkEnd w:id="22"/>
     </w:p>
     <w:p>
       <w:pPr>
@@ -5828,7 +6784,7 @@
           <w:bCs w:val="0"/>
         </w:rPr>
       </w:pPr>
-      <w:bookmarkStart w:id="20" w:name="_Toc199184149"/>
+      <w:bookmarkStart w:id="23" w:name="_Toc199184888"/>
       <w:r>
         <w:rPr>
           <w:b w:val="0"/>
@@ -5851,7 +6807,7 @@
         </w:rPr>
         <w:t>Triển khai ứng dụng</w:t>
       </w:r>
-      <w:bookmarkEnd w:id="20"/>
+      <w:bookmarkEnd w:id="23"/>
     </w:p>
     <w:p>
       <w:pPr>
@@ -5861,7 +6817,7 @@
           <w:bCs w:val="0"/>
         </w:rPr>
       </w:pPr>
-      <w:bookmarkStart w:id="21" w:name="_Toc199184150"/>
+      <w:bookmarkStart w:id="24" w:name="_Toc199184889"/>
       <w:r>
         <w:rPr>
           <w:b w:val="0"/>
@@ -5876,7 +6832,7 @@
         </w:rPr>
         <w:t>.1. Các bước triển khai</w:t>
       </w:r>
-      <w:bookmarkEnd w:id="21"/>
+      <w:bookmarkEnd w:id="24"/>
     </w:p>
     <w:p>
       <w:pPr>
@@ -6187,7 +7143,7 @@
           <w:bCs w:val="0"/>
         </w:rPr>
       </w:pPr>
-      <w:bookmarkStart w:id="22" w:name="_Toc199184151"/>
+      <w:bookmarkStart w:id="25" w:name="_Toc199184890"/>
       <w:r>
         <w:rPr>
           <w:b w:val="0"/>
@@ -6202,7 +7158,7 @@
         </w:rPr>
         <w:t>.2. Cách thức cài đặt</w:t>
       </w:r>
-      <w:bookmarkEnd w:id="22"/>
+      <w:bookmarkEnd w:id="25"/>
     </w:p>
     <w:p>
       <w:pPr>
@@ -6524,7 +7480,7 @@
           <w:bCs w:val="0"/>
         </w:rPr>
       </w:pPr>
-      <w:bookmarkStart w:id="23" w:name="_Toc199184152"/>
+      <w:bookmarkStart w:id="26" w:name="_Toc199184891"/>
       <w:r>
         <w:rPr>
           <w:b w:val="0"/>
@@ -6539,7 +7495,7 @@
         </w:rPr>
         <w:t>.3. Chạy ứng dụng</w:t>
       </w:r>
-      <w:bookmarkEnd w:id="23"/>
+      <w:bookmarkEnd w:id="26"/>
     </w:p>
     <w:p>
       <w:pPr>
@@ -6638,7 +7594,7 @@
       <w:r>
         <w:t xml:space="preserve">Ứng dụng sẽ chạy tại </w:t>
       </w:r>
-      <w:hyperlink r:id="rId19" w:history="1">
+      <w:hyperlink r:id="rId21" w:history="1">
         <w:r>
           <w:rPr>
             <w:rStyle w:val="Hyperlink"/>
@@ -6690,7 +7646,7 @@
           <w:bCs w:val="0"/>
         </w:rPr>
       </w:pPr>
-      <w:bookmarkStart w:id="24" w:name="_Toc199184153"/>
+      <w:bookmarkStart w:id="27" w:name="_Toc199184892"/>
       <w:r>
         <w:rPr>
           <w:b w:val="0"/>
@@ -6705,7 +7661,7 @@
         </w:rPr>
         <w:t>. Kiểm thử</w:t>
       </w:r>
-      <w:bookmarkEnd w:id="24"/>
+      <w:bookmarkEnd w:id="27"/>
     </w:p>
     <w:p>
       <w:pPr>
@@ -6715,7 +7671,7 @@
           <w:bCs w:val="0"/>
         </w:rPr>
       </w:pPr>
-      <w:bookmarkStart w:id="25" w:name="_Toc199184154"/>
+      <w:bookmarkStart w:id="28" w:name="_Toc199184893"/>
       <w:r>
         <w:rPr>
           <w:b w:val="0"/>
@@ -6730,7 +7686,7 @@
         </w:rPr>
         <w:t>.1 Thực hiện kiểm thử chức năng (Functional Testing)</w:t>
       </w:r>
-      <w:bookmarkEnd w:id="25"/>
+      <w:bookmarkEnd w:id="28"/>
     </w:p>
     <w:p>
       <w:pPr>
@@ -7290,7 +8246,7 @@
                     <pic:cNvPicPr/>
                   </pic:nvPicPr>
                   <pic:blipFill>
-                    <a:blip r:embed="rId20">
+                    <a:blip r:embed="rId22">
                       <a:extLst>
                         <a:ext uri="{28A0092B-C50C-407E-A947-70E740481C1C}">
                           <a14:useLocalDpi xmlns:a14="http://schemas.microsoft.com/office/drawing/2010/main" val="0"/>
@@ -7360,7 +8316,7 @@
           <w:bCs w:val="0"/>
         </w:rPr>
       </w:pPr>
-      <w:bookmarkStart w:id="26" w:name="_Toc199184155"/>
+      <w:bookmarkStart w:id="29" w:name="_Toc199184894"/>
       <w:r>
         <w:rPr>
           <w:b w:val="0"/>
@@ -7375,7 +8331,7 @@
         </w:rPr>
         <w:t>.2 Thực hiện kiểm thử hiệu năng (Performance Testing)</w:t>
       </w:r>
-      <w:bookmarkEnd w:id="26"/>
+      <w:bookmarkEnd w:id="29"/>
     </w:p>
     <w:p>
       <w:pPr>
@@ -7553,7 +8509,7 @@
         </w:rPr>
         <w:t xml:space="preserve">Host Mục tiêu: </w:t>
       </w:r>
-      <w:hyperlink r:id="rId21" w:history="1">
+      <w:hyperlink r:id="rId23" w:history="1">
         <w:r>
           <w:rPr>
             <w:rStyle w:val="Hyperlink"/>
@@ -8259,7 +9215,7 @@
                     <pic:cNvPicPr/>
                   </pic:nvPicPr>
                   <pic:blipFill>
-                    <a:blip r:embed="rId22">
+                    <a:blip r:embed="rId24">
                       <a:extLst>
                         <a:ext uri="{28A0092B-C50C-407E-A947-70E740481C1C}">
                           <a14:useLocalDpi xmlns:a14="http://schemas.microsoft.com/office/drawing/2010/main" val="0"/>
@@ -8356,7 +9312,7 @@
           <w:bCs w:val="0"/>
         </w:rPr>
       </w:pPr>
-      <w:bookmarkStart w:id="27" w:name="_Toc199184156"/>
+      <w:bookmarkStart w:id="30" w:name="_Toc199184895"/>
       <w:r>
         <w:rPr>
           <w:b w:val="0"/>
@@ -8365,7 +9321,7 @@
         <w:lastRenderedPageBreak/>
         <w:t>CHƯƠNG 3. KẾT QUẢ, HẠN CHẾ VÀ HƯỚNG PHÁT TRIỂN</w:t>
       </w:r>
-      <w:bookmarkEnd w:id="27"/>
+      <w:bookmarkEnd w:id="30"/>
     </w:p>
     <w:p>
       <w:pPr>
@@ -8375,7 +9331,7 @@
           <w:bCs w:val="0"/>
         </w:rPr>
       </w:pPr>
-      <w:bookmarkStart w:id="28" w:name="_Toc199184157"/>
+      <w:bookmarkStart w:id="31" w:name="_Toc199184896"/>
       <w:r>
         <w:rPr>
           <w:b w:val="0"/>
@@ -8383,7 +9339,7 @@
         </w:rPr>
         <w:t>1. Kết quả đạt được</w:t>
       </w:r>
-      <w:bookmarkEnd w:id="28"/>
+      <w:bookmarkEnd w:id="31"/>
     </w:p>
     <w:p>
       <w:pPr>
@@ -8434,120 +9390,6 @@
             <wp:extent cx="5791835" cy="3260090"/>
             <wp:effectExtent l="0" t="0" r="0" b="0"/>
             <wp:docPr id="4" name="Picture 4"/>
-            <wp:cNvGraphicFramePr>
-              <a:graphicFrameLocks xmlns:a="http://schemas.openxmlformats.org/drawingml/2006/main" noChangeAspect="1"/>
-            </wp:cNvGraphicFramePr>
-            <a:graphic xmlns:a="http://schemas.openxmlformats.org/drawingml/2006/main">
-              <a:graphicData uri="http://schemas.openxmlformats.org/drawingml/2006/picture">
-                <pic:pic xmlns:pic="http://schemas.openxmlformats.org/drawingml/2006/picture">
-                  <pic:nvPicPr>
-                    <pic:cNvPr id="1" name=""/>
-                    <pic:cNvPicPr/>
-                  </pic:nvPicPr>
-                  <pic:blipFill>
-                    <a:blip r:embed="rId23"/>
-                    <a:stretch>
-                      <a:fillRect/>
-                    </a:stretch>
-                  </pic:blipFill>
-                  <pic:spPr>
-                    <a:xfrm>
-                      <a:off x="0" y="0"/>
-                      <a:ext cx="5791835" cy="3260090"/>
-                    </a:xfrm>
-                    <a:prstGeom prst="rect">
-                      <a:avLst/>
-                    </a:prstGeom>
-                  </pic:spPr>
-                </pic:pic>
-              </a:graphicData>
-            </a:graphic>
-          </wp:inline>
-        </w:drawing>
-      </w:r>
-    </w:p>
-    <w:p>
-      <w:pPr>
-        <w:pStyle w:val="BodyText"/>
-        <w:ind w:firstLine="0"/>
-        <w:jc w:val="center"/>
-        <w:rPr>
-          <w:i/>
-          <w:iCs/>
-        </w:rPr>
-      </w:pPr>
-      <w:r>
-        <w:rPr>
-          <w:i/>
-          <w:iCs/>
-        </w:rPr>
-        <w:t>Hình 3.1. Giao diện chung trang web</w:t>
-      </w:r>
-    </w:p>
-    <w:p>
-      <w:pPr>
-        <w:pStyle w:val="BodyText"/>
-        <w:ind w:firstLine="0"/>
-        <w:jc w:val="center"/>
-        <w:rPr>
-          <w:i/>
-          <w:iCs/>
-        </w:rPr>
-      </w:pPr>
-      <w:r>
-        <w:rPr>
-          <w:i/>
-          <w:iCs/>
-          <w:noProof/>
-        </w:rPr>
-        <w:lastRenderedPageBreak/>
-        <w:drawing>
-          <wp:inline distT="0" distB="0" distL="0" distR="0" wp14:anchorId="1992097D" wp14:editId="0B82CE12">
-            <wp:extent cx="2651125" cy="3496959"/>
-            <wp:effectExtent l="0" t="0" r="0" b="8255"/>
-            <wp:docPr id="7" name="Picture 7"/>
-            <wp:cNvGraphicFramePr>
-              <a:graphicFrameLocks xmlns:a="http://schemas.openxmlformats.org/drawingml/2006/main" noChangeAspect="1"/>
-            </wp:cNvGraphicFramePr>
-            <a:graphic xmlns:a="http://schemas.openxmlformats.org/drawingml/2006/main">
-              <a:graphicData uri="http://schemas.openxmlformats.org/drawingml/2006/picture">
-                <pic:pic xmlns:pic="http://schemas.openxmlformats.org/drawingml/2006/picture">
-                  <pic:nvPicPr>
-                    <pic:cNvPr id="1" name=""/>
-                    <pic:cNvPicPr/>
-                  </pic:nvPicPr>
-                  <pic:blipFill>
-                    <a:blip r:embed="rId24"/>
-                    <a:stretch>
-                      <a:fillRect/>
-                    </a:stretch>
-                  </pic:blipFill>
-                  <pic:spPr>
-                    <a:xfrm>
-                      <a:off x="0" y="0"/>
-                      <a:ext cx="2668215" cy="3519501"/>
-                    </a:xfrm>
-                    <a:prstGeom prst="rect">
-                      <a:avLst/>
-                    </a:prstGeom>
-                  </pic:spPr>
-                </pic:pic>
-              </a:graphicData>
-            </a:graphic>
-          </wp:inline>
-        </w:drawing>
-      </w:r>
-      <w:r>
-        <w:rPr>
-          <w:i/>
-          <w:iCs/>
-          <w:noProof/>
-        </w:rPr>
-        <w:drawing>
-          <wp:inline distT="0" distB="0" distL="0" distR="0" wp14:anchorId="00754A2F" wp14:editId="0844C6A7">
-            <wp:extent cx="2686988" cy="3502495"/>
-            <wp:effectExtent l="0" t="0" r="0" b="3175"/>
-            <wp:docPr id="8" name="Picture 8"/>
             <wp:cNvGraphicFramePr>
               <a:graphicFrameLocks xmlns:a="http://schemas.openxmlformats.org/drawingml/2006/main" noChangeAspect="1"/>
             </wp:cNvGraphicFramePr>
@@ -8567,7 +9409,7 @@
                   <pic:spPr>
                     <a:xfrm>
                       <a:off x="0" y="0"/>
-                      <a:ext cx="2706896" cy="3528444"/>
+                      <a:ext cx="5791835" cy="3260090"/>
                     </a:xfrm>
                     <a:prstGeom prst="rect">
                       <a:avLst/>
@@ -8595,42 +9437,7 @@
           <w:i/>
           <w:iCs/>
         </w:rPr>
-        <w:t>Hình 3.2. Giao diện chức năng đặng nhập/ đăng kí</w:t>
-      </w:r>
-    </w:p>
-    <w:p>
-      <w:pPr>
-        <w:pStyle w:val="BodyText"/>
-        <w:ind w:firstLine="284"/>
-        <w:rPr>
-          <w:i/>
-          <w:iCs/>
-        </w:rPr>
-      </w:pPr>
-      <w:r>
-        <w:rPr>
-          <w:i/>
-          <w:iCs/>
-        </w:rPr>
-        <w:t xml:space="preserve">- </w:t>
-      </w:r>
-      <w:r>
-        <w:rPr>
-          <w:i/>
-          <w:iCs/>
-        </w:rPr>
-        <w:t>Hoàn thiện các chức năng cốt lõi cho từng vai trò người dùng:</w:t>
-      </w:r>
-    </w:p>
-    <w:p>
-      <w:pPr>
-        <w:pStyle w:val="BodyText"/>
-      </w:pPr>
-      <w:r>
-        <w:t xml:space="preserve">+ </w:t>
-      </w:r>
-      <w:r>
-        <w:t xml:space="preserve">Bệnh nhân: Có thể đăng ký, đăng nhập, quản lý thông tin cá nhân, tự nhập và theo dõi lịch sử kết quả xét nghiệm máu (10 chỉ số HGB, RBC, WBC, PLT, HCT, Glucose, Creatinine, ALT, Cholesterol, CRP), xem biểu đồ trực quan hóa dữ liệu, nhận và quản lý thông báo từ bác sĩ, tìm kiếm thông tin bác sĩ, và tương tác với trợ lý AI. </w:t>
+        <w:t>Hình 3.1. Giao diện chung trang web</w:t>
       </w:r>
     </w:p>
     <w:p>
@@ -8638,17 +9445,23 @@
         <w:pStyle w:val="BodyText"/>
         <w:ind w:firstLine="0"/>
         <w:jc w:val="center"/>
-      </w:pPr>
-      <w:r>
-        <w:rPr>
+        <w:rPr>
+          <w:i/>
+          <w:iCs/>
+        </w:rPr>
+      </w:pPr>
+      <w:r>
+        <w:rPr>
+          <w:i/>
+          <w:iCs/>
           <w:noProof/>
         </w:rPr>
         <w:lastRenderedPageBreak/>
         <w:drawing>
-          <wp:inline distT="0" distB="0" distL="0" distR="0" wp14:anchorId="7EFA3568" wp14:editId="3134095B">
-            <wp:extent cx="4952676" cy="3917950"/>
-            <wp:effectExtent l="0" t="0" r="635" b="6350"/>
-            <wp:docPr id="6" name="Picture 6"/>
+          <wp:inline distT="0" distB="0" distL="0" distR="0" wp14:anchorId="1992097D" wp14:editId="0B82CE12">
+            <wp:extent cx="2651125" cy="3496959"/>
+            <wp:effectExtent l="0" t="0" r="0" b="8255"/>
+            <wp:docPr id="7" name="Picture 7"/>
             <wp:cNvGraphicFramePr>
               <a:graphicFrameLocks xmlns:a="http://schemas.openxmlformats.org/drawingml/2006/main" noChangeAspect="1"/>
             </wp:cNvGraphicFramePr>
@@ -8668,7 +9481,7 @@
                   <pic:spPr>
                     <a:xfrm>
                       <a:off x="0" y="0"/>
-                      <a:ext cx="4972791" cy="3933863"/>
+                      <a:ext cx="2668215" cy="3519501"/>
                     </a:xfrm>
                     <a:prstGeom prst="rect">
                       <a:avLst/>
@@ -8680,49 +9493,6 @@
           </wp:inline>
         </w:drawing>
       </w:r>
-    </w:p>
-    <w:p>
-      <w:pPr>
-        <w:pStyle w:val="BodyText"/>
-        <w:ind w:firstLine="0"/>
-        <w:jc w:val="center"/>
-        <w:rPr>
-          <w:i/>
-          <w:iCs/>
-        </w:rPr>
-      </w:pPr>
-      <w:r>
-        <w:rPr>
-          <w:i/>
-          <w:iCs/>
-        </w:rPr>
-        <w:t>Hình 3.</w:t>
-      </w:r>
-      <w:r>
-        <w:rPr>
-          <w:i/>
-          <w:iCs/>
-        </w:rPr>
-        <w:t>3</w:t>
-      </w:r>
-      <w:r>
-        <w:rPr>
-          <w:i/>
-          <w:iCs/>
-        </w:rPr>
-        <w:t>. Giao diện sau khi người dùng đăng nhập thành công</w:t>
-      </w:r>
-    </w:p>
-    <w:p>
-      <w:pPr>
-        <w:pStyle w:val="BodyText"/>
-        <w:ind w:firstLine="0"/>
-        <w:jc w:val="center"/>
-        <w:rPr>
-          <w:i/>
-          <w:iCs/>
-        </w:rPr>
-      </w:pPr>
       <w:r>
         <w:rPr>
           <w:i/>
@@ -8730,10 +9500,10 @@
           <w:noProof/>
         </w:rPr>
         <w:drawing>
-          <wp:inline distT="0" distB="0" distL="0" distR="0" wp14:anchorId="501726A8" wp14:editId="47012CD7">
-            <wp:extent cx="4984115" cy="2697794"/>
-            <wp:effectExtent l="0" t="0" r="6985" b="7620"/>
-            <wp:docPr id="9" name="Picture 9"/>
+          <wp:inline distT="0" distB="0" distL="0" distR="0" wp14:anchorId="00754A2F" wp14:editId="0844C6A7">
+            <wp:extent cx="2686988" cy="3502495"/>
+            <wp:effectExtent l="0" t="0" r="0" b="3175"/>
+            <wp:docPr id="8" name="Picture 8"/>
             <wp:cNvGraphicFramePr>
               <a:graphicFrameLocks xmlns:a="http://schemas.openxmlformats.org/drawingml/2006/main" noChangeAspect="1"/>
             </wp:cNvGraphicFramePr>
@@ -8753,7 +9523,7 @@
                   <pic:spPr>
                     <a:xfrm>
                       <a:off x="0" y="0"/>
-                      <a:ext cx="4988705" cy="2700278"/>
+                      <a:ext cx="2706896" cy="3528444"/>
                     </a:xfrm>
                     <a:prstGeom prst="rect">
                       <a:avLst/>
@@ -8781,21 +9551,42 @@
           <w:i/>
           <w:iCs/>
         </w:rPr>
-        <w:t>Hình 3.</w:t>
-      </w:r>
-      <w:r>
-        <w:rPr>
-          <w:i/>
-          <w:iCs/>
-        </w:rPr>
-        <w:t>4</w:t>
-      </w:r>
-      <w:r>
-        <w:rPr>
-          <w:i/>
-          <w:iCs/>
-        </w:rPr>
-        <w:t>. Giao diện chức năng thêm bản ghi</w:t>
+        <w:t>Hình 3.2. Giao diện chức năng đặng nhập/ đăng kí</w:t>
+      </w:r>
+    </w:p>
+    <w:p>
+      <w:pPr>
+        <w:pStyle w:val="BodyText"/>
+        <w:ind w:firstLine="284"/>
+        <w:rPr>
+          <w:i/>
+          <w:iCs/>
+        </w:rPr>
+      </w:pPr>
+      <w:r>
+        <w:rPr>
+          <w:i/>
+          <w:iCs/>
+        </w:rPr>
+        <w:t xml:space="preserve">- </w:t>
+      </w:r>
+      <w:r>
+        <w:rPr>
+          <w:i/>
+          <w:iCs/>
+        </w:rPr>
+        <w:t>Hoàn thiện các chức năng cốt lõi cho từng vai trò người dùng:</w:t>
+      </w:r>
+    </w:p>
+    <w:p>
+      <w:pPr>
+        <w:pStyle w:val="BodyText"/>
+      </w:pPr>
+      <w:r>
+        <w:t xml:space="preserve">+ </w:t>
+      </w:r>
+      <w:r>
+        <w:t xml:space="preserve">Bệnh nhân: Có thể đăng ký, đăng nhập, quản lý thông tin cá nhân, tự nhập và theo dõi lịch sử kết quả xét nghiệm máu (10 chỉ số HGB, RBC, WBC, PLT, HCT, Glucose, Creatinine, ALT, Cholesterol, CRP), xem biểu đồ trực quan hóa dữ liệu, nhận và quản lý thông báo từ bác sĩ, tìm kiếm thông tin bác sĩ, và tương tác với trợ lý AI. </w:t>
       </w:r>
     </w:p>
     <w:p>
@@ -8803,23 +9594,17 @@
         <w:pStyle w:val="BodyText"/>
         <w:ind w:firstLine="0"/>
         <w:jc w:val="center"/>
-        <w:rPr>
-          <w:i/>
-          <w:iCs/>
-        </w:rPr>
-      </w:pPr>
-      <w:r>
-        <w:rPr>
-          <w:i/>
-          <w:iCs/>
+      </w:pPr>
+      <w:r>
+        <w:rPr>
           <w:noProof/>
         </w:rPr>
         <w:lastRenderedPageBreak/>
         <w:drawing>
-          <wp:inline distT="0" distB="0" distL="0" distR="0" wp14:anchorId="1888927C" wp14:editId="1D8EEFF6">
-            <wp:extent cx="5791835" cy="2249170"/>
-            <wp:effectExtent l="0" t="0" r="0" b="0"/>
-            <wp:docPr id="10" name="Picture 10"/>
+          <wp:inline distT="0" distB="0" distL="0" distR="0" wp14:anchorId="7EFA3568" wp14:editId="3134095B">
+            <wp:extent cx="4952676" cy="3917950"/>
+            <wp:effectExtent l="0" t="0" r="635" b="6350"/>
+            <wp:docPr id="6" name="Picture 6"/>
             <wp:cNvGraphicFramePr>
               <a:graphicFrameLocks xmlns:a="http://schemas.openxmlformats.org/drawingml/2006/main" noChangeAspect="1"/>
             </wp:cNvGraphicFramePr>
@@ -8839,7 +9624,7 @@
                   <pic:spPr>
                     <a:xfrm>
                       <a:off x="0" y="0"/>
-                      <a:ext cx="5791835" cy="2249170"/>
+                      <a:ext cx="4972791" cy="3933863"/>
                     </a:xfrm>
                     <a:prstGeom prst="rect">
                       <a:avLst/>
@@ -8874,14 +9659,14 @@
           <w:i/>
           <w:iCs/>
         </w:rPr>
-        <w:t>5</w:t>
-      </w:r>
-      <w:r>
-        <w:rPr>
-          <w:i/>
-          <w:iCs/>
-        </w:rPr>
-        <w:t>. Giao diện chức năng xem lại bản ghi của người dùng</w:t>
+        <w:t>3</w:t>
+      </w:r>
+      <w:r>
+        <w:rPr>
+          <w:i/>
+          <w:iCs/>
+        </w:rPr>
+        <w:t>. Giao diện sau khi người dùng đăng nhập thành công</w:t>
       </w:r>
     </w:p>
     <w:p>
@@ -8901,10 +9686,10 @@
           <w:noProof/>
         </w:rPr>
         <w:drawing>
-          <wp:inline distT="0" distB="0" distL="0" distR="0" wp14:anchorId="074E7698" wp14:editId="6AC1E85E">
-            <wp:extent cx="5791835" cy="3072130"/>
-            <wp:effectExtent l="0" t="0" r="0" b="0"/>
-            <wp:docPr id="11" name="Picture 11"/>
+          <wp:inline distT="0" distB="0" distL="0" distR="0" wp14:anchorId="501726A8" wp14:editId="47012CD7">
+            <wp:extent cx="4984115" cy="2697794"/>
+            <wp:effectExtent l="0" t="0" r="6985" b="7620"/>
+            <wp:docPr id="9" name="Picture 9"/>
             <wp:cNvGraphicFramePr>
               <a:graphicFrameLocks xmlns:a="http://schemas.openxmlformats.org/drawingml/2006/main" noChangeAspect="1"/>
             </wp:cNvGraphicFramePr>
@@ -8924,7 +9709,7 @@
                   <pic:spPr>
                     <a:xfrm>
                       <a:off x="0" y="0"/>
-                      <a:ext cx="5791835" cy="3072130"/>
+                      <a:ext cx="4988705" cy="2700278"/>
                     </a:xfrm>
                     <a:prstGeom prst="rect">
                       <a:avLst/>
@@ -8959,14 +9744,14 @@
           <w:i/>
           <w:iCs/>
         </w:rPr>
-        <w:t>6</w:t>
-      </w:r>
-      <w:r>
-        <w:rPr>
-          <w:i/>
-          <w:iCs/>
-        </w:rPr>
-        <w:t>. Giao diện chức năng xem biểu đồ chỉ số máu</w:t>
+        <w:t>4</w:t>
+      </w:r>
+      <w:r>
+        <w:rPr>
+          <w:i/>
+          <w:iCs/>
+        </w:rPr>
+        <w:t>. Giao diện chức năng thêm bản ghi</w:t>
       </w:r>
     </w:p>
     <w:p>
@@ -8987,10 +9772,10 @@
         </w:rPr>
         <w:lastRenderedPageBreak/>
         <w:drawing>
-          <wp:inline distT="0" distB="0" distL="0" distR="0" wp14:anchorId="36798B65" wp14:editId="08B2D6A0">
-            <wp:extent cx="5791835" cy="3880485"/>
-            <wp:effectExtent l="0" t="0" r="0" b="5715"/>
-            <wp:docPr id="17" name="Picture 17"/>
+          <wp:inline distT="0" distB="0" distL="0" distR="0" wp14:anchorId="1888927C" wp14:editId="1D8EEFF6">
+            <wp:extent cx="5791835" cy="2249170"/>
+            <wp:effectExtent l="0" t="0" r="0" b="0"/>
+            <wp:docPr id="10" name="Picture 10"/>
             <wp:cNvGraphicFramePr>
               <a:graphicFrameLocks xmlns:a="http://schemas.openxmlformats.org/drawingml/2006/main" noChangeAspect="1"/>
             </wp:cNvGraphicFramePr>
@@ -9010,7 +9795,7 @@
                   <pic:spPr>
                     <a:xfrm>
                       <a:off x="0" y="0"/>
-                      <a:ext cx="5791835" cy="3880485"/>
+                      <a:ext cx="5791835" cy="2249170"/>
                     </a:xfrm>
                     <a:prstGeom prst="rect">
                       <a:avLst/>
@@ -9038,7 +9823,21 @@
           <w:i/>
           <w:iCs/>
         </w:rPr>
-        <w:t>Hình 3.7. Giao diện hồ sơ của người dùng</w:t>
+        <w:t>Hình 3.</w:t>
+      </w:r>
+      <w:r>
+        <w:rPr>
+          <w:i/>
+          <w:iCs/>
+        </w:rPr>
+        <w:t>5</w:t>
+      </w:r>
+      <w:r>
+        <w:rPr>
+          <w:i/>
+          <w:iCs/>
+        </w:rPr>
+        <w:t>. Giao diện chức năng xem lại bản ghi của người dùng</w:t>
       </w:r>
     </w:p>
     <w:p>
@@ -9058,10 +9857,10 @@
           <w:noProof/>
         </w:rPr>
         <w:drawing>
-          <wp:inline distT="0" distB="0" distL="0" distR="0" wp14:anchorId="5914FE91" wp14:editId="428FF549">
-            <wp:extent cx="5791835" cy="1800860"/>
-            <wp:effectExtent l="0" t="0" r="0" b="8890"/>
-            <wp:docPr id="18" name="Picture 18"/>
+          <wp:inline distT="0" distB="0" distL="0" distR="0" wp14:anchorId="074E7698" wp14:editId="6AC1E85E">
+            <wp:extent cx="5791835" cy="3072130"/>
+            <wp:effectExtent l="0" t="0" r="0" b="0"/>
+            <wp:docPr id="11" name="Picture 11"/>
             <wp:cNvGraphicFramePr>
               <a:graphicFrameLocks xmlns:a="http://schemas.openxmlformats.org/drawingml/2006/main" noChangeAspect="1"/>
             </wp:cNvGraphicFramePr>
@@ -9081,7 +9880,7 @@
                   <pic:spPr>
                     <a:xfrm>
                       <a:off x="0" y="0"/>
-                      <a:ext cx="5791835" cy="1800860"/>
+                      <a:ext cx="5791835" cy="3072130"/>
                     </a:xfrm>
                     <a:prstGeom prst="rect">
                       <a:avLst/>
@@ -9109,7 +9908,21 @@
           <w:i/>
           <w:iCs/>
         </w:rPr>
-        <w:t xml:space="preserve">Hình 3.8. Giao diện chưc năng xem thống báo của người dùng </w:t>
+        <w:t>Hình 3.</w:t>
+      </w:r>
+      <w:r>
+        <w:rPr>
+          <w:i/>
+          <w:iCs/>
+        </w:rPr>
+        <w:t>6</w:t>
+      </w:r>
+      <w:r>
+        <w:rPr>
+          <w:i/>
+          <w:iCs/>
+        </w:rPr>
+        <w:t>. Giao diện chức năng xem biểu đồ chỉ số máu</w:t>
       </w:r>
     </w:p>
     <w:p>
@@ -9130,10 +9943,10 @@
         </w:rPr>
         <w:lastRenderedPageBreak/>
         <w:drawing>
-          <wp:inline distT="0" distB="0" distL="0" distR="0" wp14:anchorId="6D5C7CE6" wp14:editId="52A98721">
-            <wp:extent cx="5791835" cy="1997075"/>
-            <wp:effectExtent l="0" t="0" r="0" b="3175"/>
-            <wp:docPr id="19" name="Picture 19"/>
+          <wp:inline distT="0" distB="0" distL="0" distR="0" wp14:anchorId="36798B65" wp14:editId="08B2D6A0">
+            <wp:extent cx="5791835" cy="3880485"/>
+            <wp:effectExtent l="0" t="0" r="0" b="5715"/>
+            <wp:docPr id="17" name="Picture 17"/>
             <wp:cNvGraphicFramePr>
               <a:graphicFrameLocks xmlns:a="http://schemas.openxmlformats.org/drawingml/2006/main" noChangeAspect="1"/>
             </wp:cNvGraphicFramePr>
@@ -9153,7 +9966,7 @@
                   <pic:spPr>
                     <a:xfrm>
                       <a:off x="0" y="0"/>
-                      <a:ext cx="5791835" cy="1997075"/>
+                      <a:ext cx="5791835" cy="3880485"/>
                     </a:xfrm>
                     <a:prstGeom prst="rect">
                       <a:avLst/>
@@ -9181,34 +9994,30 @@
           <w:i/>
           <w:iCs/>
         </w:rPr>
-        <w:t>Hình 3.9. Giao diện tìm kiếm thông tin bác sĩ của bệnh nhân</w:t>
-      </w:r>
-    </w:p>
-    <w:p>
-      <w:pPr>
-        <w:pStyle w:val="BodyText"/>
-      </w:pPr>
-      <w:r>
-        <w:t xml:space="preserve">+ </w:t>
-      </w:r>
-      <w:r>
-        <w:t>Bác sĩ: Có thể tìm kiếm bệnh nhân, xem chi tiết hồ sơ bệnh án (dạng bảng và biểu đồ), gửi thông báo/khuyến nghị cho bệnh nhân, và tải xuống dữ liệu bệnh nhân định dạng CSV.</w:t>
+        <w:t>Hình 3.7. Giao diện hồ sơ của người dùng</w:t>
       </w:r>
     </w:p>
     <w:p>
       <w:pPr>
         <w:pStyle w:val="BodyText"/>
         <w:ind w:firstLine="0"/>
-      </w:pPr>
-      <w:r>
-        <w:rPr>
+        <w:jc w:val="center"/>
+        <w:rPr>
+          <w:i/>
+          <w:iCs/>
+        </w:rPr>
+      </w:pPr>
+      <w:r>
+        <w:rPr>
+          <w:i/>
+          <w:iCs/>
           <w:noProof/>
         </w:rPr>
         <w:drawing>
-          <wp:inline distT="0" distB="0" distL="0" distR="0" wp14:anchorId="33AE5FDC" wp14:editId="5117B3BC">
-            <wp:extent cx="5791835" cy="3657600"/>
-            <wp:effectExtent l="0" t="0" r="0" b="0"/>
-            <wp:docPr id="15" name="Picture 15"/>
+          <wp:inline distT="0" distB="0" distL="0" distR="0" wp14:anchorId="5914FE91" wp14:editId="428FF549">
+            <wp:extent cx="5791835" cy="1800860"/>
+            <wp:effectExtent l="0" t="0" r="0" b="8890"/>
+            <wp:docPr id="18" name="Picture 18"/>
             <wp:cNvGraphicFramePr>
               <a:graphicFrameLocks xmlns:a="http://schemas.openxmlformats.org/drawingml/2006/main" noChangeAspect="1"/>
             </wp:cNvGraphicFramePr>
@@ -9228,7 +10037,7 @@
                   <pic:spPr>
                     <a:xfrm>
                       <a:off x="0" y="0"/>
-                      <a:ext cx="5791835" cy="3657600"/>
+                      <a:ext cx="5791835" cy="1800860"/>
                     </a:xfrm>
                     <a:prstGeom prst="rect">
                       <a:avLst/>
@@ -9256,24 +10065,31 @@
           <w:i/>
           <w:iCs/>
         </w:rPr>
-        <w:t>Hình 3.10. Giao diện sau khi bác sĩ đăng nhập thành công</w:t>
+        <w:t xml:space="preserve">Hình 3.8. Giao diện chưc năng xem thống báo của người dùng </w:t>
       </w:r>
     </w:p>
     <w:p>
       <w:pPr>
         <w:pStyle w:val="BodyText"/>
         <w:ind w:firstLine="0"/>
-      </w:pPr>
-      <w:r>
-        <w:rPr>
+        <w:jc w:val="center"/>
+        <w:rPr>
+          <w:i/>
+          <w:iCs/>
+        </w:rPr>
+      </w:pPr>
+      <w:r>
+        <w:rPr>
+          <w:i/>
+          <w:iCs/>
           <w:noProof/>
         </w:rPr>
         <w:lastRenderedPageBreak/>
         <w:drawing>
-          <wp:inline distT="0" distB="0" distL="0" distR="0" wp14:anchorId="6AE2D287" wp14:editId="2D7F7610">
-            <wp:extent cx="5791835" cy="2832100"/>
-            <wp:effectExtent l="0" t="0" r="0" b="6350"/>
-            <wp:docPr id="14" name="Picture 14"/>
+          <wp:inline distT="0" distB="0" distL="0" distR="0" wp14:anchorId="6D5C7CE6" wp14:editId="52A98721">
+            <wp:extent cx="5791835" cy="1997075"/>
+            <wp:effectExtent l="0" t="0" r="0" b="3175"/>
+            <wp:docPr id="19" name="Picture 19"/>
             <wp:cNvGraphicFramePr>
               <a:graphicFrameLocks xmlns:a="http://schemas.openxmlformats.org/drawingml/2006/main" noChangeAspect="1"/>
             </wp:cNvGraphicFramePr>
@@ -9293,7 +10109,7 @@
                   <pic:spPr>
                     <a:xfrm>
                       <a:off x="0" y="0"/>
-                      <a:ext cx="5791835" cy="2832100"/>
+                      <a:ext cx="5791835" cy="1997075"/>
                     </a:xfrm>
                     <a:prstGeom prst="rect">
                       <a:avLst/>
@@ -9321,7 +10137,7 @@
           <w:i/>
           <w:iCs/>
         </w:rPr>
-        <w:t>Hình 3.11. Giao diện gửi thông báo cho bệnh nhân của bác sĩ</w:t>
+        <w:t>Hình 3.9. Giao diện tìm kiếm thông tin bác sĩ của bệnh nhân</w:t>
       </w:r>
     </w:p>
     <w:p>
@@ -9332,7 +10148,7 @@
         <w:t xml:space="preserve">+ </w:t>
       </w:r>
       <w:r>
-        <w:t xml:space="preserve">Quản trị viên: Có thể quản lý tài khoản người dùng (xem danh sách, cập nhật vai trò, đặt lại mật khẩu), và xuất dữ liệu người dùng, hồ sơ bệnh án ra file Excel. </w:t>
+        <w:t>Bác sĩ: Có thể tìm kiếm bệnh nhân, xem chi tiết hồ sơ bệnh án (dạng bảng và biểu đồ), gửi thông báo/khuyến nghị cho bệnh nhân, và tải xuống dữ liệu bệnh nhân định dạng CSV.</w:t>
       </w:r>
     </w:p>
     <w:p>
@@ -9345,10 +10161,10 @@
           <w:noProof/>
         </w:rPr>
         <w:drawing>
-          <wp:inline distT="0" distB="0" distL="0" distR="0" wp14:anchorId="3D34D521" wp14:editId="2ACB9C8A">
-            <wp:extent cx="5737225" cy="3154680"/>
-            <wp:effectExtent l="0" t="0" r="0" b="7620"/>
-            <wp:docPr id="12" name="Picture 12"/>
+          <wp:inline distT="0" distB="0" distL="0" distR="0" wp14:anchorId="33AE5FDC" wp14:editId="5117B3BC">
+            <wp:extent cx="5791835" cy="3657600"/>
+            <wp:effectExtent l="0" t="0" r="0" b="0"/>
+            <wp:docPr id="15" name="Picture 15"/>
             <wp:cNvGraphicFramePr>
               <a:graphicFrameLocks xmlns:a="http://schemas.openxmlformats.org/drawingml/2006/main" noChangeAspect="1"/>
             </wp:cNvGraphicFramePr>
@@ -9368,7 +10184,7 @@
                   <pic:spPr>
                     <a:xfrm>
                       <a:off x="0" y="0"/>
-                      <a:ext cx="5759280" cy="3166807"/>
+                      <a:ext cx="5791835" cy="3657600"/>
                     </a:xfrm>
                     <a:prstGeom prst="rect">
                       <a:avLst/>
@@ -9396,21 +10212,7 @@
           <w:i/>
           <w:iCs/>
         </w:rPr>
-        <w:t>Hình 3.</w:t>
-      </w:r>
-      <w:r>
-        <w:rPr>
-          <w:i/>
-          <w:iCs/>
-        </w:rPr>
-        <w:t>12</w:t>
-      </w:r>
-      <w:r>
-        <w:rPr>
-          <w:i/>
-          <w:iCs/>
-        </w:rPr>
-        <w:t>. Giao diện sau khi quản trị viên đăng nhập thành công</w:t>
+        <w:t>Hình 3.10. Giao diện sau khi bác sĩ đăng nhập thành công</w:t>
       </w:r>
     </w:p>
     <w:p>
@@ -9424,10 +10226,10 @@
         </w:rPr>
         <w:lastRenderedPageBreak/>
         <w:drawing>
-          <wp:inline distT="0" distB="0" distL="0" distR="0" wp14:anchorId="650D0173" wp14:editId="7DE01072">
-            <wp:extent cx="5791835" cy="2708275"/>
-            <wp:effectExtent l="0" t="0" r="0" b="0"/>
-            <wp:docPr id="13" name="Picture 13"/>
+          <wp:inline distT="0" distB="0" distL="0" distR="0" wp14:anchorId="6AE2D287" wp14:editId="2D7F7610">
+            <wp:extent cx="5791835" cy="2832100"/>
+            <wp:effectExtent l="0" t="0" r="0" b="6350"/>
+            <wp:docPr id="14" name="Picture 14"/>
             <wp:cNvGraphicFramePr>
               <a:graphicFrameLocks xmlns:a="http://schemas.openxmlformats.org/drawingml/2006/main" noChangeAspect="1"/>
             </wp:cNvGraphicFramePr>
@@ -9447,6 +10249,160 @@
                   <pic:spPr>
                     <a:xfrm>
                       <a:off x="0" y="0"/>
+                      <a:ext cx="5791835" cy="2832100"/>
+                    </a:xfrm>
+                    <a:prstGeom prst="rect">
+                      <a:avLst/>
+                    </a:prstGeom>
+                  </pic:spPr>
+                </pic:pic>
+              </a:graphicData>
+            </a:graphic>
+          </wp:inline>
+        </w:drawing>
+      </w:r>
+    </w:p>
+    <w:p>
+      <w:pPr>
+        <w:pStyle w:val="BodyText"/>
+        <w:ind w:firstLine="0"/>
+        <w:jc w:val="center"/>
+        <w:rPr>
+          <w:i/>
+          <w:iCs/>
+        </w:rPr>
+      </w:pPr>
+      <w:r>
+        <w:rPr>
+          <w:i/>
+          <w:iCs/>
+        </w:rPr>
+        <w:t>Hình 3.11. Giao diện gửi thông báo cho bệnh nhân của bác sĩ</w:t>
+      </w:r>
+    </w:p>
+    <w:p>
+      <w:pPr>
+        <w:pStyle w:val="BodyText"/>
+      </w:pPr>
+      <w:r>
+        <w:t xml:space="preserve">+ </w:t>
+      </w:r>
+      <w:r>
+        <w:t xml:space="preserve">Quản trị viên: Có thể quản lý tài khoản người dùng (xem danh sách, cập nhật vai trò, đặt lại mật khẩu), và xuất dữ liệu người dùng, hồ sơ bệnh án ra file Excel. </w:t>
+      </w:r>
+    </w:p>
+    <w:p>
+      <w:pPr>
+        <w:pStyle w:val="BodyText"/>
+        <w:ind w:firstLine="0"/>
+      </w:pPr>
+      <w:r>
+        <w:rPr>
+          <w:noProof/>
+        </w:rPr>
+        <w:drawing>
+          <wp:inline distT="0" distB="0" distL="0" distR="0" wp14:anchorId="3D34D521" wp14:editId="2ACB9C8A">
+            <wp:extent cx="5737225" cy="3154680"/>
+            <wp:effectExtent l="0" t="0" r="0" b="7620"/>
+            <wp:docPr id="12" name="Picture 12"/>
+            <wp:cNvGraphicFramePr>
+              <a:graphicFrameLocks xmlns:a="http://schemas.openxmlformats.org/drawingml/2006/main" noChangeAspect="1"/>
+            </wp:cNvGraphicFramePr>
+            <a:graphic xmlns:a="http://schemas.openxmlformats.org/drawingml/2006/main">
+              <a:graphicData uri="http://schemas.openxmlformats.org/drawingml/2006/picture">
+                <pic:pic xmlns:pic="http://schemas.openxmlformats.org/drawingml/2006/picture">
+                  <pic:nvPicPr>
+                    <pic:cNvPr id="1" name=""/>
+                    <pic:cNvPicPr/>
+                  </pic:nvPicPr>
+                  <pic:blipFill>
+                    <a:blip r:embed="rId37"/>
+                    <a:stretch>
+                      <a:fillRect/>
+                    </a:stretch>
+                  </pic:blipFill>
+                  <pic:spPr>
+                    <a:xfrm>
+                      <a:off x="0" y="0"/>
+                      <a:ext cx="5759280" cy="3166807"/>
+                    </a:xfrm>
+                    <a:prstGeom prst="rect">
+                      <a:avLst/>
+                    </a:prstGeom>
+                  </pic:spPr>
+                </pic:pic>
+              </a:graphicData>
+            </a:graphic>
+          </wp:inline>
+        </w:drawing>
+      </w:r>
+    </w:p>
+    <w:p>
+      <w:pPr>
+        <w:pStyle w:val="BodyText"/>
+        <w:ind w:firstLine="0"/>
+        <w:jc w:val="center"/>
+        <w:rPr>
+          <w:i/>
+          <w:iCs/>
+        </w:rPr>
+      </w:pPr>
+      <w:r>
+        <w:rPr>
+          <w:i/>
+          <w:iCs/>
+        </w:rPr>
+        <w:t>Hình 3.</w:t>
+      </w:r>
+      <w:r>
+        <w:rPr>
+          <w:i/>
+          <w:iCs/>
+        </w:rPr>
+        <w:t>12</w:t>
+      </w:r>
+      <w:r>
+        <w:rPr>
+          <w:i/>
+          <w:iCs/>
+        </w:rPr>
+        <w:t>. Giao diện sau khi quản trị viên đăng nhập thành công</w:t>
+      </w:r>
+    </w:p>
+    <w:p>
+      <w:pPr>
+        <w:pStyle w:val="BodyText"/>
+        <w:ind w:firstLine="0"/>
+      </w:pPr>
+      <w:r>
+        <w:rPr>
+          <w:noProof/>
+        </w:rPr>
+        <w:lastRenderedPageBreak/>
+        <w:drawing>
+          <wp:inline distT="0" distB="0" distL="0" distR="0" wp14:anchorId="650D0173" wp14:editId="7DE01072">
+            <wp:extent cx="5791835" cy="2708275"/>
+            <wp:effectExtent l="0" t="0" r="0" b="0"/>
+            <wp:docPr id="13" name="Picture 13"/>
+            <wp:cNvGraphicFramePr>
+              <a:graphicFrameLocks xmlns:a="http://schemas.openxmlformats.org/drawingml/2006/main" noChangeAspect="1"/>
+            </wp:cNvGraphicFramePr>
+            <a:graphic xmlns:a="http://schemas.openxmlformats.org/drawingml/2006/main">
+              <a:graphicData uri="http://schemas.openxmlformats.org/drawingml/2006/picture">
+                <pic:pic xmlns:pic="http://schemas.openxmlformats.org/drawingml/2006/picture">
+                  <pic:nvPicPr>
+                    <pic:cNvPr id="1" name=""/>
+                    <pic:cNvPicPr/>
+                  </pic:nvPicPr>
+                  <pic:blipFill>
+                    <a:blip r:embed="rId38"/>
+                    <a:stretch>
+                      <a:fillRect/>
+                    </a:stretch>
+                  </pic:blipFill>
+                  <pic:spPr>
+                    <a:xfrm>
+                      <a:off x="0" y="0"/>
                       <a:ext cx="5791835" cy="2708275"/>
                     </a:xfrm>
                     <a:prstGeom prst="rect">
@@ -9665,7 +10621,7 @@
           <w:bCs w:val="0"/>
         </w:rPr>
       </w:pPr>
-      <w:bookmarkStart w:id="29" w:name="_Toc199184158"/>
+      <w:bookmarkStart w:id="32" w:name="_Toc199184897"/>
       <w:r>
         <w:rPr>
           <w:b w:val="0"/>
@@ -9680,7 +10636,7 @@
         </w:rPr>
         <w:t xml:space="preserve"> Hạn chế và hướng phát triển</w:t>
       </w:r>
-      <w:bookmarkEnd w:id="29"/>
+      <w:bookmarkEnd w:id="32"/>
     </w:p>
     <w:p>
       <w:pPr>
@@ -9891,7 +10847,7 @@
           <w:lang w:val="vi-VN"/>
         </w:rPr>
       </w:pPr>
-      <w:bookmarkStart w:id="30" w:name="_Toc199184159"/>
+      <w:bookmarkStart w:id="33" w:name="_Toc199184898"/>
       <w:r>
         <w:lastRenderedPageBreak/>
         <w:t>TÀI</w:t>
@@ -9902,7 +10858,7 @@
         </w:rPr>
         <w:t xml:space="preserve"> LIỆU THAM KHẢO</w:t>
       </w:r>
-      <w:bookmarkEnd w:id="30"/>
+      <w:bookmarkEnd w:id="33"/>
     </w:p>
     <w:p>
       <w:pPr>
@@ -9917,7 +10873,7 @@
           <w:lang w:val="vi-VN"/>
         </w:rPr>
       </w:pPr>
-      <w:hyperlink r:id="rId37" w:history="1">
+      <w:hyperlink r:id="rId39" w:history="1">
         <w:r>
           <w:rPr>
             <w:rStyle w:val="Hyperlink"/>
@@ -9964,7 +10920,7 @@
           <w:lang w:val="vi-VN"/>
         </w:rPr>
       </w:pPr>
-      <w:hyperlink r:id="rId38" w:history="1">
+      <w:hyperlink r:id="rId40" w:history="1">
         <w:r>
           <w:rPr>
             <w:rStyle w:val="Hyperlink"/>
@@ -10022,343 +10978,13 @@
     </w:p>
     <w:p>
       <w:pPr>
-        <w:pStyle w:val="Heading1"/>
         <w:rPr>
           <w:lang w:val="vi-VN"/>
         </w:rPr>
       </w:pPr>
-      <w:r>
-        <w:rPr>
-          <w:lang w:val="vi-VN"/>
-        </w:rPr>
-        <w:br w:type="page"/>
-      </w:r>
-      <w:bookmarkStart w:id="31" w:name="_Toc199184160"/>
-      <w:r>
-        <w:rPr>
-          <w:lang w:val="vi-VN"/>
-        </w:rPr>
-        <w:lastRenderedPageBreak/>
-        <w:t>PHÂN CÔNG CÔNG VIỆC</w:t>
-      </w:r>
-      <w:bookmarkEnd w:id="31"/>
-    </w:p>
-    <w:tbl>
-      <w:tblPr>
-        <w:tblStyle w:val="TableGrid"/>
-        <w:tblW w:w="0" w:type="auto"/>
-        <w:tblLook w:val="04A0" w:firstRow="1" w:lastRow="0" w:firstColumn="1" w:lastColumn="0" w:noHBand="0" w:noVBand="1"/>
-      </w:tblPr>
-      <w:tblGrid>
-        <w:gridCol w:w="1980"/>
-        <w:gridCol w:w="7131"/>
-      </w:tblGrid>
-      <w:tr>
-        <w:tc>
-          <w:tcPr>
-            <w:tcW w:w="1980" w:type="dxa"/>
-          </w:tcPr>
-          <w:p>
-            <w:pPr>
-              <w:jc w:val="center"/>
-              <w:rPr>
-                <w:sz w:val="26"/>
-                <w:szCs w:val="26"/>
-                <w:lang w:val="vi-VN"/>
-              </w:rPr>
-            </w:pPr>
-            <w:r>
-              <w:rPr>
-                <w:sz w:val="26"/>
-                <w:szCs w:val="26"/>
-                <w:lang w:val="vi-VN"/>
-              </w:rPr>
-              <w:t>Họ và t</w:t>
-            </w:r>
-            <w:r>
-              <w:rPr>
-                <w:sz w:val="26"/>
-                <w:szCs w:val="26"/>
-                <w:lang w:val="vi-VN"/>
-              </w:rPr>
-              <w:t>ên</w:t>
-            </w:r>
-          </w:p>
-        </w:tc>
-        <w:tc>
-          <w:tcPr>
-            <w:tcW w:w="7131" w:type="dxa"/>
-          </w:tcPr>
-          <w:p>
-            <w:pPr>
-              <w:jc w:val="center"/>
-              <w:rPr>
-                <w:sz w:val="26"/>
-                <w:szCs w:val="26"/>
-                <w:lang w:val="vi-VN"/>
-              </w:rPr>
-            </w:pPr>
-            <w:r>
-              <w:rPr>
-                <w:sz w:val="26"/>
-                <w:szCs w:val="26"/>
-                <w:lang w:val="vi-VN"/>
-              </w:rPr>
-              <w:t>Công việc phụ trách</w:t>
-            </w:r>
-          </w:p>
-        </w:tc>
-      </w:tr>
-      <w:tr>
-        <w:tc>
-          <w:tcPr>
-            <w:tcW w:w="1980" w:type="dxa"/>
-          </w:tcPr>
-          <w:p>
-            <w:pPr>
-              <w:rPr>
-                <w:lang w:val="vi-VN"/>
-              </w:rPr>
-            </w:pPr>
-            <w:r>
-              <w:rPr>
-                <w:lang w:val="vi-VN"/>
-              </w:rPr>
-              <w:t>Trương Công Đạt</w:t>
-            </w:r>
-          </w:p>
-        </w:tc>
-        <w:tc>
-          <w:tcPr>
-            <w:tcW w:w="7131" w:type="dxa"/>
-          </w:tcPr>
-          <w:p>
-            <w:pPr>
-              <w:jc w:val="both"/>
-              <w:rPr>
-                <w:lang w:val="vi-VN"/>
-              </w:rPr>
-            </w:pPr>
-            <w:r>
-              <w:rPr>
-                <w:lang w:val="vi-VN"/>
-              </w:rPr>
-              <w:t>-</w:t>
-            </w:r>
-            <w:r>
-              <w:rPr>
-                <w:lang w:val="vi-VN"/>
-              </w:rPr>
-              <w:t xml:space="preserve"> </w:t>
-            </w:r>
-            <w:r>
-              <w:rPr>
-                <w:lang w:val="vi-VN"/>
-              </w:rPr>
-              <w:t>Hiện thực Front-end và back-end các chức năng của role: Patient</w:t>
-            </w:r>
-          </w:p>
-          <w:p>
-            <w:pPr>
-              <w:jc w:val="both"/>
-              <w:rPr>
-                <w:lang w:val="vi-VN"/>
-              </w:rPr>
-            </w:pPr>
-            <w:r>
-              <w:rPr>
-                <w:lang w:val="vi-VN"/>
-              </w:rPr>
-              <w:t>- Viết và chỉnh sửa báo cáo</w:t>
-            </w:r>
-          </w:p>
-          <w:p>
-            <w:pPr>
-              <w:jc w:val="both"/>
-              <w:rPr>
-                <w:lang w:val="vi-VN"/>
-              </w:rPr>
-            </w:pPr>
-            <w:r>
-              <w:rPr>
-                <w:lang w:val="vi-VN"/>
-              </w:rPr>
-              <w:t>- Làm Powerpoint</w:t>
-            </w:r>
-          </w:p>
-        </w:tc>
-      </w:tr>
-      <w:tr>
-        <w:tc>
-          <w:tcPr>
-            <w:tcW w:w="1980" w:type="dxa"/>
-          </w:tcPr>
-          <w:p>
-            <w:pPr>
-              <w:rPr>
-                <w:lang w:val="vi-VN"/>
-              </w:rPr>
-            </w:pPr>
-            <w:r>
-              <w:rPr>
-                <w:lang w:val="vi-VN"/>
-              </w:rPr>
-              <w:t>Nguyễn Gia Lâm</w:t>
-            </w:r>
-          </w:p>
-        </w:tc>
-        <w:tc>
-          <w:tcPr>
-            <w:tcW w:w="7131" w:type="dxa"/>
-          </w:tcPr>
-          <w:p>
-            <w:pPr>
-              <w:jc w:val="both"/>
-              <w:rPr>
-                <w:lang w:val="vi-VN"/>
-              </w:rPr>
-            </w:pPr>
-            <w:r>
-              <w:rPr>
-                <w:lang w:val="vi-VN"/>
-              </w:rPr>
-              <w:t>-</w:t>
-            </w:r>
-            <w:r>
-              <w:rPr>
-                <w:lang w:val="vi-VN"/>
-              </w:rPr>
-              <w:t xml:space="preserve"> </w:t>
-            </w:r>
-            <w:r>
-              <w:rPr>
-                <w:lang w:val="vi-VN"/>
-              </w:rPr>
-              <w:t>Hiện thực Front-end và back-end các chức năng của role: Doctor và chatbox</w:t>
-            </w:r>
-          </w:p>
-          <w:p>
-            <w:pPr>
-              <w:jc w:val="both"/>
-              <w:rPr>
-                <w:lang w:val="vi-VN"/>
-              </w:rPr>
-            </w:pPr>
-            <w:r>
-              <w:rPr>
-                <w:lang w:val="vi-VN"/>
-              </w:rPr>
-              <w:t>- Viết và chỉnh sửa báo cáo</w:t>
-            </w:r>
-          </w:p>
-          <w:p>
-            <w:pPr>
-              <w:jc w:val="both"/>
-              <w:rPr>
-                <w:lang w:val="vi-VN"/>
-              </w:rPr>
-            </w:pPr>
-            <w:r>
-              <w:rPr>
-                <w:lang w:val="vi-VN"/>
-              </w:rPr>
-              <w:t>- Làm Powerpoint</w:t>
-            </w:r>
-          </w:p>
-        </w:tc>
-      </w:tr>
-      <w:tr>
-        <w:trPr>
-          <w:trHeight w:val="296"/>
-        </w:trPr>
-        <w:tc>
-          <w:tcPr>
-            <w:tcW w:w="1980" w:type="dxa"/>
-          </w:tcPr>
-          <w:p>
-            <w:pPr>
-              <w:rPr>
-                <w:lang w:val="vi-VN"/>
-              </w:rPr>
-            </w:pPr>
-            <w:r>
-              <w:rPr>
-                <w:lang w:val="vi-VN"/>
-              </w:rPr>
-              <w:t>Phan Tấn Tài</w:t>
-            </w:r>
-          </w:p>
-        </w:tc>
-        <w:tc>
-          <w:tcPr>
-            <w:tcW w:w="7131" w:type="dxa"/>
-          </w:tcPr>
-          <w:p>
-            <w:pPr>
-              <w:jc w:val="both"/>
-              <w:rPr>
-                <w:lang w:val="vi-VN"/>
-              </w:rPr>
-            </w:pPr>
-            <w:r>
-              <w:rPr>
-                <w:lang w:val="vi-VN"/>
-              </w:rPr>
-              <w:t>-</w:t>
-            </w:r>
-            <w:r>
-              <w:rPr>
-                <w:lang w:val="vi-VN"/>
-              </w:rPr>
-              <w:t xml:space="preserve"> </w:t>
-            </w:r>
-            <w:r>
-              <w:rPr>
-                <w:lang w:val="vi-VN"/>
-              </w:rPr>
-              <w:t>Hiện thực Front-end và back-end các chức năng của role: Admin</w:t>
-            </w:r>
-          </w:p>
-          <w:p>
-            <w:pPr>
-              <w:jc w:val="both"/>
-              <w:rPr>
-                <w:lang w:val="vi-VN"/>
-              </w:rPr>
-            </w:pPr>
-            <w:r>
-              <w:rPr>
-                <w:lang w:val="vi-VN"/>
-              </w:rPr>
-              <w:t>- Xây dựng test case cho project</w:t>
-            </w:r>
-          </w:p>
-          <w:p>
-            <w:pPr>
-              <w:jc w:val="both"/>
-              <w:rPr>
-                <w:lang w:val="vi-VN"/>
-              </w:rPr>
-            </w:pPr>
-            <w:r>
-              <w:rPr>
-                <w:lang w:val="vi-VN"/>
-              </w:rPr>
-              <w:t>- Viết và chỉnh sửa báo cáo</w:t>
-            </w:r>
-          </w:p>
-        </w:tc>
-      </w:tr>
-    </w:tbl>
-    <w:p>
-      <w:pPr>
-        <w:rPr>
-          <w:lang w:val="vi-VN"/>
-        </w:rPr>
-      </w:pPr>
     </w:p>
     <w:sectPr>
-      <w:footerReference w:type="default" r:id="rId39"/>
+      <w:footerReference w:type="default" r:id="rId41"/>
       <w:pgSz w:w="12240" w:h="15840"/>
       <w:pgMar w:top="1985" w:right="1134" w:bottom="1701" w:left="1985" w:header="720" w:footer="720" w:gutter="0"/>
       <w:pgNumType w:start="1"/>
@@ -10745,6 +11371,520 @@
     </w:lvl>
   </w:abstractNum>
   <w:abstractNum w:abstractNumId="2" w15:restartNumberingAfterBreak="0">
+    <w:nsid w:val="2BED5EC7"/>
+    <w:multiLevelType w:val="hybridMultilevel"/>
+    <w:tmpl w:val="BF66554A"/>
+    <w:lvl w:ilvl="0" w:tplc="0409000F">
+      <w:start w:val="1"/>
+      <w:numFmt w:val="decimal"/>
+      <w:lvlText w:val="%1."/>
+      <w:lvlJc w:val="left"/>
+      <w:pPr>
+        <w:ind w:left="720" w:hanging="360"/>
+      </w:pPr>
+      <w:rPr>
+        <w:rFonts w:hint="default"/>
+      </w:rPr>
+    </w:lvl>
+    <w:lvl w:ilvl="1" w:tplc="04090019" w:tentative="1">
+      <w:start w:val="1"/>
+      <w:numFmt w:val="lowerLetter"/>
+      <w:lvlText w:val="%2."/>
+      <w:lvlJc w:val="left"/>
+      <w:pPr>
+        <w:ind w:left="1440" w:hanging="360"/>
+      </w:pPr>
+    </w:lvl>
+    <w:lvl w:ilvl="2" w:tplc="0409001B" w:tentative="1">
+      <w:start w:val="1"/>
+      <w:numFmt w:val="lowerRoman"/>
+      <w:lvlText w:val="%3."/>
+      <w:lvlJc w:val="right"/>
+      <w:pPr>
+        <w:ind w:left="2160" w:hanging="180"/>
+      </w:pPr>
+    </w:lvl>
+    <w:lvl w:ilvl="3" w:tplc="0409000F" w:tentative="1">
+      <w:start w:val="1"/>
+      <w:numFmt w:val="decimal"/>
+      <w:lvlText w:val="%4."/>
+      <w:lvlJc w:val="left"/>
+      <w:pPr>
+        <w:ind w:left="2880" w:hanging="360"/>
+      </w:pPr>
+    </w:lvl>
+    <w:lvl w:ilvl="4" w:tplc="04090019" w:tentative="1">
+      <w:start w:val="1"/>
+      <w:numFmt w:val="lowerLetter"/>
+      <w:lvlText w:val="%5."/>
+      <w:lvlJc w:val="left"/>
+      <w:pPr>
+        <w:ind w:left="3600" w:hanging="360"/>
+      </w:pPr>
+    </w:lvl>
+    <w:lvl w:ilvl="5" w:tplc="0409001B" w:tentative="1">
+      <w:start w:val="1"/>
+      <w:numFmt w:val="lowerRoman"/>
+      <w:lvlText w:val="%6."/>
+      <w:lvlJc w:val="right"/>
+      <w:pPr>
+        <w:ind w:left="4320" w:hanging="180"/>
+      </w:pPr>
+    </w:lvl>
+    <w:lvl w:ilvl="6" w:tplc="0409000F" w:tentative="1">
+      <w:start w:val="1"/>
+      <w:numFmt w:val="decimal"/>
+      <w:lvlText w:val="%7."/>
+      <w:lvlJc w:val="left"/>
+      <w:pPr>
+        <w:ind w:left="5040" w:hanging="360"/>
+      </w:pPr>
+    </w:lvl>
+    <w:lvl w:ilvl="7" w:tplc="04090019" w:tentative="1">
+      <w:start w:val="1"/>
+      <w:numFmt w:val="lowerLetter"/>
+      <w:lvlText w:val="%8."/>
+      <w:lvlJc w:val="left"/>
+      <w:pPr>
+        <w:ind w:left="5760" w:hanging="360"/>
+      </w:pPr>
+    </w:lvl>
+    <w:lvl w:ilvl="8" w:tplc="0409001B" w:tentative="1">
+      <w:start w:val="1"/>
+      <w:numFmt w:val="lowerRoman"/>
+      <w:lvlText w:val="%9."/>
+      <w:lvlJc w:val="right"/>
+      <w:pPr>
+        <w:ind w:left="6480" w:hanging="180"/>
+      </w:pPr>
+    </w:lvl>
+  </w:abstractNum>
+  <w:abstractNum w:abstractNumId="3" w15:restartNumberingAfterBreak="0">
+    <w:nsid w:val="37684173"/>
+    <w:multiLevelType w:val="hybridMultilevel"/>
+    <w:tmpl w:val="3C085620"/>
+    <w:lvl w:ilvl="0" w:tplc="DA4E95FE">
+      <w:numFmt w:val="bullet"/>
+      <w:lvlText w:val="+"/>
+      <w:lvlJc w:val="left"/>
+      <w:pPr>
+        <w:ind w:left="720" w:hanging="360"/>
+      </w:pPr>
+      <w:rPr>
+        <w:rFonts w:ascii="Times New Roman" w:eastAsia="Times New Roman" w:hAnsi="Times New Roman" w:cs="Times New Roman" w:hint="default"/>
+      </w:rPr>
+    </w:lvl>
+    <w:lvl w:ilvl="1" w:tplc="04090003" w:tentative="1">
+      <w:start w:val="1"/>
+      <w:numFmt w:val="bullet"/>
+      <w:lvlText w:val="o"/>
+      <w:lvlJc w:val="left"/>
+      <w:pPr>
+        <w:ind w:left="1440" w:hanging="360"/>
+      </w:pPr>
+      <w:rPr>
+        <w:rFonts w:ascii="Courier New" w:hAnsi="Courier New" w:cs="Courier New" w:hint="default"/>
+      </w:rPr>
+    </w:lvl>
+    <w:lvl w:ilvl="2" w:tplc="04090005" w:tentative="1">
+      <w:start w:val="1"/>
+      <w:numFmt w:val="bullet"/>
+      <w:lvlText w:val=""/>
+      <w:lvlJc w:val="left"/>
+      <w:pPr>
+        <w:ind w:left="2160" w:hanging="360"/>
+      </w:pPr>
+      <w:rPr>
+        <w:rFonts w:ascii="Wingdings" w:hAnsi="Wingdings" w:hint="default"/>
+      </w:rPr>
+    </w:lvl>
+    <w:lvl w:ilvl="3" w:tplc="04090001" w:tentative="1">
+      <w:start w:val="1"/>
+      <w:numFmt w:val="bullet"/>
+      <w:lvlText w:val=""/>
+      <w:lvlJc w:val="left"/>
+      <w:pPr>
+        <w:ind w:left="2880" w:hanging="360"/>
+      </w:pPr>
+      <w:rPr>
+        <w:rFonts w:ascii="Symbol" w:hAnsi="Symbol" w:hint="default"/>
+      </w:rPr>
+    </w:lvl>
+    <w:lvl w:ilvl="4" w:tplc="04090003" w:tentative="1">
+      <w:start w:val="1"/>
+      <w:numFmt w:val="bullet"/>
+      <w:lvlText w:val="o"/>
+      <w:lvlJc w:val="left"/>
+      <w:pPr>
+        <w:ind w:left="3600" w:hanging="360"/>
+      </w:pPr>
+      <w:rPr>
+        <w:rFonts w:ascii="Courier New" w:hAnsi="Courier New" w:cs="Courier New" w:hint="default"/>
+      </w:rPr>
+    </w:lvl>
+    <w:lvl w:ilvl="5" w:tplc="04090005" w:tentative="1">
+      <w:start w:val="1"/>
+      <w:numFmt w:val="bullet"/>
+      <w:lvlText w:val=""/>
+      <w:lvlJc w:val="left"/>
+      <w:pPr>
+        <w:ind w:left="4320" w:hanging="360"/>
+      </w:pPr>
+      <w:rPr>
+        <w:rFonts w:ascii="Wingdings" w:hAnsi="Wingdings" w:hint="default"/>
+      </w:rPr>
+    </w:lvl>
+    <w:lvl w:ilvl="6" w:tplc="04090001" w:tentative="1">
+      <w:start w:val="1"/>
+      <w:numFmt w:val="bullet"/>
+      <w:lvlText w:val=""/>
+      <w:lvlJc w:val="left"/>
+      <w:pPr>
+        <w:ind w:left="5040" w:hanging="360"/>
+      </w:pPr>
+      <w:rPr>
+        <w:rFonts w:ascii="Symbol" w:hAnsi="Symbol" w:hint="default"/>
+      </w:rPr>
+    </w:lvl>
+    <w:lvl w:ilvl="7" w:tplc="04090003" w:tentative="1">
+      <w:start w:val="1"/>
+      <w:numFmt w:val="bullet"/>
+      <w:lvlText w:val="o"/>
+      <w:lvlJc w:val="left"/>
+      <w:pPr>
+        <w:ind w:left="5760" w:hanging="360"/>
+      </w:pPr>
+      <w:rPr>
+        <w:rFonts w:ascii="Courier New" w:hAnsi="Courier New" w:cs="Courier New" w:hint="default"/>
+      </w:rPr>
+    </w:lvl>
+    <w:lvl w:ilvl="8" w:tplc="04090005" w:tentative="1">
+      <w:start w:val="1"/>
+      <w:numFmt w:val="bullet"/>
+      <w:lvlText w:val=""/>
+      <w:lvlJc w:val="left"/>
+      <w:pPr>
+        <w:ind w:left="6480" w:hanging="360"/>
+      </w:pPr>
+      <w:rPr>
+        <w:rFonts w:ascii="Wingdings" w:hAnsi="Wingdings" w:hint="default"/>
+      </w:rPr>
+    </w:lvl>
+  </w:abstractNum>
+  <w:abstractNum w:abstractNumId="4" w15:restartNumberingAfterBreak="0">
+    <w:nsid w:val="552C2F8D"/>
+    <w:multiLevelType w:val="hybridMultilevel"/>
+    <w:tmpl w:val="D7AA2462"/>
+    <w:lvl w:ilvl="0" w:tplc="DA4E95FE">
+      <w:numFmt w:val="bullet"/>
+      <w:lvlText w:val="+"/>
+      <w:lvlJc w:val="left"/>
+      <w:pPr>
+        <w:ind w:left="720" w:hanging="360"/>
+      </w:pPr>
+      <w:rPr>
+        <w:rFonts w:ascii="Times New Roman" w:eastAsia="Times New Roman" w:hAnsi="Times New Roman" w:cs="Times New Roman" w:hint="default"/>
+      </w:rPr>
+    </w:lvl>
+    <w:lvl w:ilvl="1" w:tplc="04090003" w:tentative="1">
+      <w:start w:val="1"/>
+      <w:numFmt w:val="bullet"/>
+      <w:lvlText w:val="o"/>
+      <w:lvlJc w:val="left"/>
+      <w:pPr>
+        <w:ind w:left="1440" w:hanging="360"/>
+      </w:pPr>
+      <w:rPr>
+        <w:rFonts w:ascii="Courier New" w:hAnsi="Courier New" w:cs="Courier New" w:hint="default"/>
+      </w:rPr>
+    </w:lvl>
+    <w:lvl w:ilvl="2" w:tplc="04090005" w:tentative="1">
+      <w:start w:val="1"/>
+      <w:numFmt w:val="bullet"/>
+      <w:lvlText w:val=""/>
+      <w:lvlJc w:val="left"/>
+      <w:pPr>
+        <w:ind w:left="2160" w:hanging="360"/>
+      </w:pPr>
+      <w:rPr>
+        <w:rFonts w:ascii="Wingdings" w:hAnsi="Wingdings" w:hint="default"/>
+      </w:rPr>
+    </w:lvl>
+    <w:lvl w:ilvl="3" w:tplc="04090001" w:tentative="1">
+      <w:start w:val="1"/>
+      <w:numFmt w:val="bullet"/>
+      <w:lvlText w:val=""/>
+      <w:lvlJc w:val="left"/>
+      <w:pPr>
+        <w:ind w:left="2880" w:hanging="360"/>
+      </w:pPr>
+      <w:rPr>
+        <w:rFonts w:ascii="Symbol" w:hAnsi="Symbol" w:hint="default"/>
+      </w:rPr>
+    </w:lvl>
+    <w:lvl w:ilvl="4" w:tplc="04090003" w:tentative="1">
+      <w:start w:val="1"/>
+      <w:numFmt w:val="bullet"/>
+      <w:lvlText w:val="o"/>
+      <w:lvlJc w:val="left"/>
+      <w:pPr>
+        <w:ind w:left="3600" w:hanging="360"/>
+      </w:pPr>
+      <w:rPr>
+        <w:rFonts w:ascii="Courier New" w:hAnsi="Courier New" w:cs="Courier New" w:hint="default"/>
+      </w:rPr>
+    </w:lvl>
+    <w:lvl w:ilvl="5" w:tplc="04090005" w:tentative="1">
+      <w:start w:val="1"/>
+      <w:numFmt w:val="bullet"/>
+      <w:lvlText w:val=""/>
+      <w:lvlJc w:val="left"/>
+      <w:pPr>
+        <w:ind w:left="4320" w:hanging="360"/>
+      </w:pPr>
+      <w:rPr>
+        <w:rFonts w:ascii="Wingdings" w:hAnsi="Wingdings" w:hint="default"/>
+      </w:rPr>
+    </w:lvl>
+    <w:lvl w:ilvl="6" w:tplc="04090001" w:tentative="1">
+      <w:start w:val="1"/>
+      <w:numFmt w:val="bullet"/>
+      <w:lvlText w:val=""/>
+      <w:lvlJc w:val="left"/>
+      <w:pPr>
+        <w:ind w:left="5040" w:hanging="360"/>
+      </w:pPr>
+      <w:rPr>
+        <w:rFonts w:ascii="Symbol" w:hAnsi="Symbol" w:hint="default"/>
+      </w:rPr>
+    </w:lvl>
+    <w:lvl w:ilvl="7" w:tplc="04090003" w:tentative="1">
+      <w:start w:val="1"/>
+      <w:numFmt w:val="bullet"/>
+      <w:lvlText w:val="o"/>
+      <w:lvlJc w:val="left"/>
+      <w:pPr>
+        <w:ind w:left="5760" w:hanging="360"/>
+      </w:pPr>
+      <w:rPr>
+        <w:rFonts w:ascii="Courier New" w:hAnsi="Courier New" w:cs="Courier New" w:hint="default"/>
+      </w:rPr>
+    </w:lvl>
+    <w:lvl w:ilvl="8" w:tplc="04090005" w:tentative="1">
+      <w:start w:val="1"/>
+      <w:numFmt w:val="bullet"/>
+      <w:lvlText w:val=""/>
+      <w:lvlJc w:val="left"/>
+      <w:pPr>
+        <w:ind w:left="6480" w:hanging="360"/>
+      </w:pPr>
+      <w:rPr>
+        <w:rFonts w:ascii="Wingdings" w:hAnsi="Wingdings" w:hint="default"/>
+      </w:rPr>
+    </w:lvl>
+  </w:abstractNum>
+  <w:abstractNum w:abstractNumId="5" w15:restartNumberingAfterBreak="0">
+    <w:nsid w:val="56CA4470"/>
+    <w:multiLevelType w:val="hybridMultilevel"/>
+    <w:tmpl w:val="82A68C80"/>
+    <w:lvl w:ilvl="0" w:tplc="DA4E95FE">
+      <w:numFmt w:val="bullet"/>
+      <w:lvlText w:val="+"/>
+      <w:lvlJc w:val="left"/>
+      <w:pPr>
+        <w:ind w:left="720" w:hanging="360"/>
+      </w:pPr>
+      <w:rPr>
+        <w:rFonts w:ascii="Times New Roman" w:eastAsia="Times New Roman" w:hAnsi="Times New Roman" w:cs="Times New Roman" w:hint="default"/>
+      </w:rPr>
+    </w:lvl>
+    <w:lvl w:ilvl="1" w:tplc="04090003" w:tentative="1">
+      <w:start w:val="1"/>
+      <w:numFmt w:val="bullet"/>
+      <w:lvlText w:val="o"/>
+      <w:lvlJc w:val="left"/>
+      <w:pPr>
+        <w:ind w:left="1440" w:hanging="360"/>
+      </w:pPr>
+      <w:rPr>
+        <w:rFonts w:ascii="Courier New" w:hAnsi="Courier New" w:cs="Courier New" w:hint="default"/>
+      </w:rPr>
+    </w:lvl>
+    <w:lvl w:ilvl="2" w:tplc="04090005" w:tentative="1">
+      <w:start w:val="1"/>
+      <w:numFmt w:val="bullet"/>
+      <w:lvlText w:val=""/>
+      <w:lvlJc w:val="left"/>
+      <w:pPr>
+        <w:ind w:left="2160" w:hanging="360"/>
+      </w:pPr>
+      <w:rPr>
+        <w:rFonts w:ascii="Wingdings" w:hAnsi="Wingdings" w:hint="default"/>
+      </w:rPr>
+    </w:lvl>
+    <w:lvl w:ilvl="3" w:tplc="04090001" w:tentative="1">
+      <w:start w:val="1"/>
+      <w:numFmt w:val="bullet"/>
+      <w:lvlText w:val=""/>
+      <w:lvlJc w:val="left"/>
+      <w:pPr>
+        <w:ind w:left="2880" w:hanging="360"/>
+      </w:pPr>
+      <w:rPr>
+        <w:rFonts w:ascii="Symbol" w:hAnsi="Symbol" w:hint="default"/>
+      </w:rPr>
+    </w:lvl>
+    <w:lvl w:ilvl="4" w:tplc="04090003" w:tentative="1">
+      <w:start w:val="1"/>
+      <w:numFmt w:val="bullet"/>
+      <w:lvlText w:val="o"/>
+      <w:lvlJc w:val="left"/>
+      <w:pPr>
+        <w:ind w:left="3600" w:hanging="360"/>
+      </w:pPr>
+      <w:rPr>
+        <w:rFonts w:ascii="Courier New" w:hAnsi="Courier New" w:cs="Courier New" w:hint="default"/>
+      </w:rPr>
+    </w:lvl>
+    <w:lvl w:ilvl="5" w:tplc="04090005" w:tentative="1">
+      <w:start w:val="1"/>
+      <w:numFmt w:val="bullet"/>
+      <w:lvlText w:val=""/>
+      <w:lvlJc w:val="left"/>
+      <w:pPr>
+        <w:ind w:left="4320" w:hanging="360"/>
+      </w:pPr>
+      <w:rPr>
+        <w:rFonts w:ascii="Wingdings" w:hAnsi="Wingdings" w:hint="default"/>
+      </w:rPr>
+    </w:lvl>
+    <w:lvl w:ilvl="6" w:tplc="04090001" w:tentative="1">
+      <w:start w:val="1"/>
+      <w:numFmt w:val="bullet"/>
+      <w:lvlText w:val=""/>
+      <w:lvlJc w:val="left"/>
+      <w:pPr>
+        <w:ind w:left="5040" w:hanging="360"/>
+      </w:pPr>
+      <w:rPr>
+        <w:rFonts w:ascii="Symbol" w:hAnsi="Symbol" w:hint="default"/>
+      </w:rPr>
+    </w:lvl>
+    <w:lvl w:ilvl="7" w:tplc="04090003" w:tentative="1">
+      <w:start w:val="1"/>
+      <w:numFmt w:val="bullet"/>
+      <w:lvlText w:val="o"/>
+      <w:lvlJc w:val="left"/>
+      <w:pPr>
+        <w:ind w:left="5760" w:hanging="360"/>
+      </w:pPr>
+      <w:rPr>
+        <w:rFonts w:ascii="Courier New" w:hAnsi="Courier New" w:cs="Courier New" w:hint="default"/>
+      </w:rPr>
+    </w:lvl>
+    <w:lvl w:ilvl="8" w:tplc="04090005" w:tentative="1">
+      <w:start w:val="1"/>
+      <w:numFmt w:val="bullet"/>
+      <w:lvlText w:val=""/>
+      <w:lvlJc w:val="left"/>
+      <w:pPr>
+        <w:ind w:left="6480" w:hanging="360"/>
+      </w:pPr>
+      <w:rPr>
+        <w:rFonts w:ascii="Wingdings" w:hAnsi="Wingdings" w:hint="default"/>
+      </w:rPr>
+    </w:lvl>
+  </w:abstractNum>
+  <w:abstractNum w:abstractNumId="6" w15:restartNumberingAfterBreak="0">
+    <w:nsid w:val="56F66E8B"/>
+    <w:multiLevelType w:val="hybridMultilevel"/>
+    <w:tmpl w:val="B1021AE4"/>
+    <w:lvl w:ilvl="0" w:tplc="0409000F">
+      <w:start w:val="1"/>
+      <w:numFmt w:val="decimal"/>
+      <w:lvlText w:val="%1."/>
+      <w:lvlJc w:val="left"/>
+      <w:pPr>
+        <w:ind w:left="720" w:hanging="360"/>
+      </w:pPr>
+      <w:rPr>
+        <w:rFonts w:hint="default"/>
+      </w:rPr>
+    </w:lvl>
+    <w:lvl w:ilvl="1" w:tplc="04090019" w:tentative="1">
+      <w:start w:val="1"/>
+      <w:numFmt w:val="lowerLetter"/>
+      <w:lvlText w:val="%2."/>
+      <w:lvlJc w:val="left"/>
+      <w:pPr>
+        <w:ind w:left="1440" w:hanging="360"/>
+      </w:pPr>
+    </w:lvl>
+    <w:lvl w:ilvl="2" w:tplc="0409001B" w:tentative="1">
+      <w:start w:val="1"/>
+      <w:numFmt w:val="lowerRoman"/>
+      <w:lvlText w:val="%3."/>
+      <w:lvlJc w:val="right"/>
+      <w:pPr>
+        <w:ind w:left="2160" w:hanging="180"/>
+      </w:pPr>
+    </w:lvl>
+    <w:lvl w:ilvl="3" w:tplc="0409000F" w:tentative="1">
+      <w:start w:val="1"/>
+      <w:numFmt w:val="decimal"/>
+      <w:lvlText w:val="%4."/>
+      <w:lvlJc w:val="left"/>
+      <w:pPr>
+        <w:ind w:left="2880" w:hanging="360"/>
+      </w:pPr>
+    </w:lvl>
+    <w:lvl w:ilvl="4" w:tplc="04090019" w:tentative="1">
+      <w:start w:val="1"/>
+      <w:numFmt w:val="lowerLetter"/>
+      <w:lvlText w:val="%5."/>
+      <w:lvlJc w:val="left"/>
+      <w:pPr>
+        <w:ind w:left="3600" w:hanging="360"/>
+      </w:pPr>
+    </w:lvl>
+    <w:lvl w:ilvl="5" w:tplc="0409001B" w:tentative="1">
+      <w:start w:val="1"/>
+      <w:numFmt w:val="lowerRoman"/>
+      <w:lvlText w:val="%6."/>
+      <w:lvlJc w:val="right"/>
+      <w:pPr>
+        <w:ind w:left="4320" w:hanging="180"/>
+      </w:pPr>
+    </w:lvl>
+    <w:lvl w:ilvl="6" w:tplc="0409000F" w:tentative="1">
+      <w:start w:val="1"/>
+      <w:numFmt w:val="decimal"/>
+      <w:lvlText w:val="%7."/>
+      <w:lvlJc w:val="left"/>
+      <w:pPr>
+        <w:ind w:left="5040" w:hanging="360"/>
+      </w:pPr>
+    </w:lvl>
+    <w:lvl w:ilvl="7" w:tplc="04090019" w:tentative="1">
+      <w:start w:val="1"/>
+      <w:numFmt w:val="lowerLetter"/>
+      <w:lvlText w:val="%8."/>
+      <w:lvlJc w:val="left"/>
+      <w:pPr>
+        <w:ind w:left="5760" w:hanging="360"/>
+      </w:pPr>
+    </w:lvl>
+    <w:lvl w:ilvl="8" w:tplc="0409001B" w:tentative="1">
+      <w:start w:val="1"/>
+      <w:numFmt w:val="lowerRoman"/>
+      <w:lvlText w:val="%9."/>
+      <w:lvlJc w:val="right"/>
+      <w:pPr>
+        <w:ind w:left="6480" w:hanging="180"/>
+      </w:pPr>
+    </w:lvl>
+  </w:abstractNum>
+  <w:abstractNum w:abstractNumId="7" w15:restartNumberingAfterBreak="0">
     <w:nsid w:val="6B31107A"/>
     <w:multiLevelType w:val="hybridMultilevel"/>
     <w:tmpl w:val="F7D6905A"/>
@@ -10857,7 +11997,7 @@
       </w:rPr>
     </w:lvl>
   </w:abstractNum>
-  <w:abstractNum w:abstractNumId="3" w15:restartNumberingAfterBreak="0">
+  <w:abstractNum w:abstractNumId="8" w15:restartNumberingAfterBreak="0">
     <w:nsid w:val="6DA23516"/>
     <w:multiLevelType w:val="hybridMultilevel"/>
     <w:tmpl w:val="8D881F92"/>
@@ -10970,7 +12110,7 @@
       </w:rPr>
     </w:lvl>
   </w:abstractNum>
-  <w:abstractNum w:abstractNumId="4" w15:restartNumberingAfterBreak="0">
+  <w:abstractNum w:abstractNumId="9" w15:restartNumberingAfterBreak="0">
     <w:nsid w:val="771C50D9"/>
     <w:multiLevelType w:val="hybridMultilevel"/>
     <w:tmpl w:val="D2E42340"/>
@@ -11087,16 +12227,31 @@
     <w:abstractNumId w:val="1"/>
   </w:num>
   <w:num w:numId="2" w16cid:durableId="206143018">
-    <w:abstractNumId w:val="3"/>
+    <w:abstractNumId w:val="8"/>
   </w:num>
   <w:num w:numId="3" w16cid:durableId="279343217">
-    <w:abstractNumId w:val="4"/>
+    <w:abstractNumId w:val="9"/>
   </w:num>
   <w:num w:numId="4" w16cid:durableId="505482361">
-    <w:abstractNumId w:val="2"/>
+    <w:abstractNumId w:val="7"/>
   </w:num>
   <w:num w:numId="5" w16cid:durableId="1158417812">
     <w:abstractNumId w:val="0"/>
+  </w:num>
+  <w:num w:numId="6" w16cid:durableId="32506187">
+    <w:abstractNumId w:val="6"/>
+  </w:num>
+  <w:num w:numId="7" w16cid:durableId="1366103780">
+    <w:abstractNumId w:val="2"/>
+  </w:num>
+  <w:num w:numId="8" w16cid:durableId="1195925141">
+    <w:abstractNumId w:val="4"/>
+  </w:num>
+  <w:num w:numId="9" w16cid:durableId="936985863">
+    <w:abstractNumId w:val="5"/>
+  </w:num>
+  <w:num w:numId="10" w16cid:durableId="1103304326">
+    <w:abstractNumId w:val="3"/>
   </w:num>
   <w:numIdMacAtCleanup w:val="5"/>
 </w:numbering>
@@ -12618,6 +13773,14 @@
 </file>
 
 <file path=customXml/item1.xml><?xml version="1.0" encoding="utf-8"?>
+<p:properties xmlns:p="http://schemas.microsoft.com/office/2006/metadata/properties" xmlns:xsi="http://www.w3.org/2001/XMLSchema-instance" xmlns:pc="http://schemas.microsoft.com/office/infopath/2007/PartnerControls">
+  <documentManagement>
+    <_activity xmlns="8d72fc7c-4f0b-41c7-94ad-d5b58c8f1abe" xsi:nil="true"/>
+  </documentManagement>
+</p:properties>
+</file>
+
+<file path=customXml/item2.xml><?xml version="1.0" encoding="utf-8"?>
 <?mso-contentType ?>
 <FormTemplates xmlns="http://schemas.microsoft.com/sharepoint/v3/contenttype/forms">
   <Display>DocumentLibraryForm</Display>
@@ -12626,7 +13789,7 @@
 </FormTemplates>
 </file>
 
-<file path=customXml/item2.xml><?xml version="1.0" encoding="utf-8"?>
+<file path=customXml/item3.xml><?xml version="1.0" encoding="utf-8"?>
 <ct:contentTypeSchema xmlns:ct="http://schemas.microsoft.com/office/2006/metadata/contentType" xmlns:ma="http://schemas.microsoft.com/office/2006/metadata/properties/metaAttributes" ct:_="" ma:_="" ma:contentTypeName="Document" ma:contentTypeID="0x0101002920E1A93C6DE544AB285BB1C6C85A7F" ma:contentTypeVersion="5" ma:contentTypeDescription="Create a new document." ma:contentTypeScope="" ma:versionID="81eda13327b6113b89e80da73ebc2613">
   <xsd:schema xmlns:xsd="http://www.w3.org/2001/XMLSchema" xmlns:xs="http://www.w3.org/2001/XMLSchema" xmlns:p="http://schemas.microsoft.com/office/2006/metadata/properties" xmlns:ns3="8d72fc7c-4f0b-41c7-94ad-d5b58c8f1abe" targetNamespace="http://schemas.microsoft.com/office/2006/metadata/properties" ma:root="true" ma:fieldsID="0089f178767a1df2be4e36723f2eb6b1" ns3:_="">
     <xsd:import namespace="8d72fc7c-4f0b-41c7-94ad-d5b58c8f1abe"/>
@@ -12776,19 +13939,21 @@
 </ct:contentTypeSchema>
 </file>
 
-<file path=customXml/item3.xml><?xml version="1.0" encoding="utf-8"?>
+<file path=customXml/item4.xml><?xml version="1.0" encoding="utf-8"?>
 <b:Sources xmlns:b="http://schemas.openxmlformats.org/officeDocument/2006/bibliography" xmlns="http://schemas.openxmlformats.org/officeDocument/2006/bibliography" SelectedStyle="\APA.XSL" StyleName="APA"/>
 </file>
 
-<file path=customXml/item4.xml><?xml version="1.0" encoding="utf-8"?>
-<p:properties xmlns:p="http://schemas.microsoft.com/office/2006/metadata/properties" xmlns:xsi="http://www.w3.org/2001/XMLSchema-instance" xmlns:pc="http://schemas.microsoft.com/office/infopath/2007/PartnerControls">
-  <documentManagement>
-    <_activity xmlns="8d72fc7c-4f0b-41c7-94ad-d5b58c8f1abe" xsi:nil="true"/>
-  </documentManagement>
-</p:properties>
+<file path=customXml/itemProps1.xml><?xml version="1.0" encoding="utf-8"?>
+<ds:datastoreItem xmlns:ds="http://schemas.openxmlformats.org/officeDocument/2006/customXml" ds:itemID="{BC20C79E-D61F-4A15-BFD7-0769A00A6A7D}">
+  <ds:schemaRefs>
+    <ds:schemaRef ds:uri="http://schemas.microsoft.com/office/2006/metadata/properties"/>
+    <ds:schemaRef ds:uri="http://schemas.microsoft.com/office/infopath/2007/PartnerControls"/>
+    <ds:schemaRef ds:uri="8d72fc7c-4f0b-41c7-94ad-d5b58c8f1abe"/>
+  </ds:schemaRefs>
+</ds:datastoreItem>
 </file>
 
-<file path=customXml/itemProps1.xml><?xml version="1.0" encoding="utf-8"?>
+<file path=customXml/itemProps2.xml><?xml version="1.0" encoding="utf-8"?>
 <ds:datastoreItem xmlns:ds="http://schemas.openxmlformats.org/officeDocument/2006/customXml" ds:itemID="{BE41B996-E14D-4914-9A67-2A9CF47F8D65}">
   <ds:schemaRefs>
     <ds:schemaRef ds:uri="http://schemas.microsoft.com/sharepoint/v3/contenttype/forms"/>
@@ -12796,7 +13961,7 @@
 </ds:datastoreItem>
 </file>
 
-<file path=customXml/itemProps2.xml><?xml version="1.0" encoding="utf-8"?>
+<file path=customXml/itemProps3.xml><?xml version="1.0" encoding="utf-8"?>
 <ds:datastoreItem xmlns:ds="http://schemas.openxmlformats.org/officeDocument/2006/customXml" ds:itemID="{F6A5B26F-44BC-4457-BCC4-09ECF5AE3E95}">
   <ds:schemaRefs>
     <ds:schemaRef ds:uri="http://schemas.microsoft.com/office/2006/metadata/contentType"/>
@@ -12814,20 +13979,10 @@
 </ds:datastoreItem>
 </file>
 
-<file path=customXml/itemProps3.xml><?xml version="1.0" encoding="utf-8"?>
+<file path=customXml/itemProps4.xml><?xml version="1.0" encoding="utf-8"?>
 <ds:datastoreItem xmlns:ds="http://schemas.openxmlformats.org/officeDocument/2006/customXml" ds:itemID="{3DC5C972-9859-4431-B688-83B6F915836A}">
   <ds:schemaRefs>
     <ds:schemaRef ds:uri="http://schemas.openxmlformats.org/officeDocument/2006/bibliography"/>
   </ds:schemaRefs>
 </ds:datastoreItem>
-</file>
-
-<file path=customXml/itemProps4.xml><?xml version="1.0" encoding="utf-8"?>
-<ds:datastoreItem xmlns:ds="http://schemas.openxmlformats.org/officeDocument/2006/customXml" ds:itemID="{BC20C79E-D61F-4A15-BFD7-0769A00A6A7D}">
-  <ds:schemaRefs>
-    <ds:schemaRef ds:uri="http://schemas.microsoft.com/office/2006/metadata/properties"/>
-    <ds:schemaRef ds:uri="http://schemas.microsoft.com/office/infopath/2007/PartnerControls"/>
-    <ds:schemaRef ds:uri="8d72fc7c-4f0b-41c7-94ad-d5b58c8f1abe"/>
-  </ds:schemaRefs>
-</ds:datastoreItem>
 </file>